--- a/portfolio/static/portfolio/Pedro_Gamarra_resume.docx
+++ b/portfolio/static/portfolio/Pedro_Gamarra_resume.docx
@@ -20,7 +20,7 @@
             <w:tcW w:w="2880" w:type="dxa"/>
             <w:tcMar/>
           </w:tcPr>
-          <w:p wp14:textId="004FBED6">
+          <w:p wp14:textId="38BF55C8">
             <w:pPr>
               <w:pStyle w:val="Normal"/>
               <w:suppressLineNumbers w:val="0"/>
@@ -47,7 +47,6 @@
               </w:rPr>
               <w:t xml:space="preserve">SP, </w:t>
             </w:r>
-            <w:proofErr w:type="spellStart"/>
             <w:r>
               <w:rPr>
                 <w:b w:val="0"/>
@@ -55,7 +54,6 @@
               </w:rPr>
               <w:t>Brasil</w:t>
             </w:r>
-            <w:proofErr w:type="spellEnd"/>
             <w:r>
               <w:br/>
             </w:r>
@@ -64,7 +62,21 @@
                 <w:b w:val="0"/>
                 <w:bCs w:val="0"/>
               </w:rPr>
-              <w:t>CEP 03568-060</w:t>
+              <w:t>CEP 0</w:t>
+            </w:r>
+            <w:r>
+              <w:rPr>
+                <w:b w:val="0"/>
+                <w:bCs w:val="0"/>
+              </w:rPr>
+              <w:t>8290-40</w:t>
+            </w:r>
+            <w:r>
+              <w:rPr>
+                <w:b w:val="0"/>
+                <w:bCs w:val="0"/>
+              </w:rPr>
+              <w:t>0</w:t>
             </w:r>
           </w:p>
         </w:tc>
@@ -210,21 +222,22 @@
           <w:bCs w:val="1"/>
           <w:sz w:val="20"/>
           <w:szCs w:val="20"/>
+          <w:lang w:val="pt-BR"/>
         </w:rPr>
       </w:pPr>
-      <w:proofErr w:type="spellStart"/>
       <w:r>
         <w:rPr>
           <w:b w:val="1"/>
           <w:bCs w:val="1"/>
+          <w:lang w:val="pt-BR"/>
         </w:rPr>
         <w:t>Graduação</w:t>
       </w:r>
-      <w:proofErr w:type="spellEnd"/>
       <w:r>
         <w:rPr>
           <w:b w:val="1"/>
           <w:bCs w:val="1"/>
+          <w:lang w:val="pt-BR"/>
         </w:rPr>
         <w:t>:</w:t>
       </w:r>
@@ -235,6 +248,7 @@
           <w:bCs w:val="0"/>
           <w:sz w:val="20"/>
           <w:szCs w:val="20"/>
+          <w:lang w:val="pt-BR"/>
         </w:rPr>
         <w:t xml:space="preserve"> </w:t>
       </w:r>
@@ -245,8 +259,9 @@
           <w:bCs w:val="0"/>
           <w:sz w:val="20"/>
           <w:szCs w:val="20"/>
-        </w:rPr>
-        <w:t>Ciência de Dados powered by Google Cloud (</w:t>
+          <w:lang w:val="pt-BR"/>
+        </w:rPr>
+        <w:t>Ciência de Dados (</w:t>
       </w:r>
       <w:r>
         <w:rPr>
@@ -254,6 +269,7 @@
           <w:bCs w:val="0"/>
           <w:sz w:val="20"/>
           <w:szCs w:val="20"/>
+          <w:lang w:val="pt-BR"/>
         </w:rPr>
         <w:t xml:space="preserve">UNICID </w:t>
       </w:r>
@@ -263,6 +279,7 @@
           <w:bCs w:val="1"/>
           <w:sz w:val="20"/>
           <w:szCs w:val="20"/>
+          <w:lang w:val="pt-BR"/>
         </w:rPr>
         <w:t>-</w:t>
       </w:r>
@@ -272,6 +289,7 @@
           <w:bCs w:val="0"/>
           <w:sz w:val="20"/>
           <w:szCs w:val="20"/>
+          <w:lang w:val="pt-BR"/>
         </w:rPr>
         <w:t xml:space="preserve"> </w:t>
       </w:r>
@@ -281,26 +299,27 @@
           <w:bCs w:val="0"/>
           <w:sz w:val="20"/>
           <w:szCs w:val="20"/>
+          <w:lang w:val="pt-BR"/>
         </w:rPr>
         <w:t xml:space="preserve"> </w:t>
       </w:r>
-      <w:proofErr w:type="spellStart"/>
       <w:r>
         <w:rPr>
           <w:b w:val="0"/>
           <w:bCs w:val="0"/>
           <w:sz w:val="20"/>
           <w:szCs w:val="20"/>
+          <w:lang w:val="pt-BR"/>
         </w:rPr>
         <w:t>Conclusão</w:t>
       </w:r>
-      <w:proofErr w:type="spellEnd"/>
       <w:r>
         <w:rPr>
           <w:b w:val="0"/>
           <w:bCs w:val="0"/>
           <w:sz w:val="20"/>
           <w:szCs w:val="20"/>
+          <w:lang w:val="pt-BR"/>
         </w:rPr>
         <w:t xml:space="preserve"> 2027</w:t>
       </w:r>
@@ -310,6 +329,7 @@
           <w:bCs w:val="0"/>
           <w:sz w:val="20"/>
           <w:szCs w:val="20"/>
+          <w:lang w:val="pt-BR"/>
         </w:rPr>
         <w:t>)</w:t>
       </w:r>
@@ -331,7 +351,6 @@
           <w:bCs w:val="1"/>
         </w:rPr>
       </w:pPr>
-      <w:proofErr w:type="spellStart"/>
       <w:r>
         <w:rPr>
           <w:b w:val="1"/>
@@ -339,7 +358,6 @@
         </w:rPr>
         <w:t>Cursos</w:t>
       </w:r>
-      <w:proofErr w:type="spellEnd"/>
       <w:r>
         <w:rPr>
           <w:b w:val="1"/>
@@ -366,13 +384,20 @@
           <w:b w:val="1"/>
           <w:bCs w:val="1"/>
         </w:rPr>
-        <w:t>s:</w:t>
+        <w:t>s</w:t>
       </w:r>
       <w:r>
         <w:rPr>
           <w:b w:val="1"/>
           <w:bCs w:val="1"/>
         </w:rPr>
+        <w:t>:</w:t>
+      </w:r>
+      <w:r>
+        <w:rPr>
+          <w:b w:val="1"/>
+          <w:bCs w:val="1"/>
+        </w:rPr>
         <w:t xml:space="preserve"> </w:t>
       </w:r>
       <w:r>
@@ -384,7 +409,6 @@
         </w:rPr>
         <w:t xml:space="preserve">Python, SQL, </w:t>
       </w:r>
-      <w:proofErr w:type="spellStart"/>
       <w:r>
         <w:rPr>
           <w:b w:val="0"/>
@@ -394,7 +418,6 @@
         </w:rPr>
         <w:t>PowerBI</w:t>
       </w:r>
-      <w:proofErr w:type="spellEnd"/>
       <w:r>
         <w:rPr>
           <w:b w:val="0"/>
@@ -430,6 +453,15 @@
           <w:szCs w:val="20"/>
         </w:rPr>
         <w:t xml:space="preserve"> Docker</w:t>
+      </w:r>
+      <w:r>
+        <w:rPr>
+          <w:b w:val="0"/>
+          <w:bCs w:val="0"/>
+          <w:sz w:val="20"/>
+          <w:szCs w:val="20"/>
+        </w:rPr>
+        <w:t>, Machine Learning, Data Science, Engenharia de Dados</w:t>
       </w:r>
     </w:p>
     <w:p>
@@ -460,100 +492,1033 @@
           <w:numId w:val="11"/>
         </w:numPr>
         <w:suppressLineNumbers w:val="0"/>
-        <w:bidi w:val="0"/>
         <w:spacing w:before="0" w:beforeAutospacing="off" w:after="200" w:afterAutospacing="off" w:line="276" w:lineRule="auto"/>
         <w:ind w:left="720" w:right="0" w:hanging="360"/>
         <w:jc w:val="both"/>
         <w:rPr>
           <w:b w:val="1"/>
           <w:bCs w:val="1"/>
+          <w:sz w:val="22"/>
+          <w:szCs w:val="22"/>
+          <w:lang w:val="pt-BR"/>
         </w:rPr>
       </w:pPr>
-      <w:proofErr w:type="spellStart"/>
       <w:r>
         <w:rPr>
           <w:b w:val="1"/>
           <w:bCs w:val="1"/>
-        </w:rPr>
-        <w:t>An</w:t>
+          <w:lang w:val="pt-BR"/>
+        </w:rPr>
+        <w:t>Profissional de dados (BI, Cientista, engenheiro e analista de dados)</w:t>
+      </w:r>
+      <w:r>
+        <w:br/>
       </w:r>
       <w:r>
         <w:rPr>
           <w:b w:val="1"/>
           <w:bCs w:val="1"/>
-        </w:rPr>
-        <w:t>á</w:t>
+          <w:sz w:val="20"/>
+          <w:szCs w:val="20"/>
+          <w:lang w:val="pt-BR"/>
+        </w:rPr>
+        <w:t>Empresa</w:t>
       </w:r>
       <w:r>
         <w:rPr>
           <w:b w:val="1"/>
           <w:bCs w:val="1"/>
-        </w:rPr>
-        <w:t>lis</w:t>
+          <w:sz w:val="20"/>
+          <w:szCs w:val="20"/>
+          <w:lang w:val="pt-BR"/>
+        </w:rPr>
+        <w:t>:</w:t>
+      </w:r>
+      <w:r>
+        <w:rPr>
+          <w:sz w:val="20"/>
+          <w:szCs w:val="20"/>
+          <w:lang w:val="pt-BR"/>
+        </w:rPr>
+        <w:t xml:space="preserve"> </w:t>
+      </w:r>
+      <w:r>
+        <w:rPr>
+          <w:sz w:val="20"/>
+          <w:szCs w:val="20"/>
+          <w:lang w:val="pt-BR"/>
+        </w:rPr>
+        <w:t>CDXVET</w:t>
+      </w:r>
+      <w:r>
+        <w:rPr>
+          <w:sz w:val="20"/>
+          <w:szCs w:val="20"/>
+          <w:lang w:val="pt-BR"/>
+        </w:rPr>
+        <w:t xml:space="preserve"> (</w:t>
+      </w:r>
+      <w:r>
+        <w:rPr>
+          <w:sz w:val="20"/>
+          <w:szCs w:val="20"/>
+          <w:lang w:val="pt-BR"/>
+        </w:rPr>
+        <w:t>Novembro</w:t>
+      </w:r>
+      <w:r>
+        <w:rPr>
+          <w:sz w:val="20"/>
+          <w:szCs w:val="20"/>
+          <w:lang w:val="pt-BR"/>
+        </w:rPr>
+        <w:t xml:space="preserve"> – 2024 ~ </w:t>
+      </w:r>
+      <w:r>
+        <w:rPr>
+          <w:sz w:val="20"/>
+          <w:szCs w:val="20"/>
+          <w:lang w:val="pt-BR"/>
+        </w:rPr>
+        <w:t>Atualmente</w:t>
+      </w:r>
+      <w:r>
+        <w:rPr>
+          <w:sz w:val="20"/>
+          <w:szCs w:val="20"/>
+          <w:lang w:val="pt-BR"/>
+        </w:rPr>
+        <w:t>)</w:t>
+      </w:r>
+      <w:r>
+        <w:br/>
       </w:r>
       <w:r>
         <w:rPr>
           <w:b w:val="1"/>
           <w:bCs w:val="1"/>
-        </w:rPr>
-        <w:t>e</w:t>
-      </w:r>
-      <w:proofErr w:type="spellEnd"/>
+          <w:sz w:val="20"/>
+          <w:szCs w:val="20"/>
+          <w:lang w:val="pt-BR"/>
+        </w:rPr>
+        <w:t>Resultados</w:t>
+      </w:r>
       <w:r>
         <w:rPr>
           <w:b w:val="1"/>
           <w:bCs w:val="1"/>
-        </w:rPr>
-        <w:t xml:space="preserve"> de </w:t>
+          <w:sz w:val="20"/>
+          <w:szCs w:val="20"/>
+          <w:lang w:val="pt-BR"/>
+        </w:rPr>
+        <w:t xml:space="preserve"> </w:t>
       </w:r>
       <w:r>
         <w:rPr>
           <w:b w:val="1"/>
           <w:bCs w:val="1"/>
-        </w:rPr>
-        <w:t xml:space="preserve">dados / </w:t>
+          <w:sz w:val="20"/>
+          <w:szCs w:val="20"/>
+          <w:lang w:val="pt-BR"/>
+        </w:rPr>
+        <w:t>Alcançados</w:t>
       </w:r>
       <w:r>
         <w:rPr>
           <w:b w:val="1"/>
           <w:bCs w:val="1"/>
-        </w:rPr>
-        <w:t>BI</w:t>
+          <w:sz w:val="20"/>
+          <w:szCs w:val="20"/>
+          <w:lang w:val="pt-BR"/>
+        </w:rPr>
+        <w:t>:</w:t>
+      </w:r>
+      <w:r>
+        <w:rPr>
+          <w:sz w:val="20"/>
+          <w:szCs w:val="20"/>
+          <w:lang w:val="pt-BR"/>
+        </w:rPr>
+        <w:t xml:space="preserve"> </w:t>
+      </w:r>
+      <w:r>
+        <w:rPr>
+          <w:sz w:val="20"/>
+          <w:szCs w:val="20"/>
+          <w:lang w:val="pt-BR"/>
+        </w:rPr>
+        <w:t>Desenvolvi</w:t>
+      </w:r>
+      <w:r>
+        <w:rPr>
+          <w:sz w:val="20"/>
+          <w:szCs w:val="20"/>
+          <w:lang w:val="pt-BR"/>
+        </w:rPr>
+        <w:t xml:space="preserve"> </w:t>
+      </w:r>
+      <w:r>
+        <w:rPr>
+          <w:sz w:val="20"/>
+          <w:szCs w:val="20"/>
+          <w:lang w:val="pt-BR"/>
+        </w:rPr>
+        <w:t>análises</w:t>
+      </w:r>
+      <w:r>
+        <w:rPr>
+          <w:sz w:val="20"/>
+          <w:szCs w:val="20"/>
+          <w:lang w:val="pt-BR"/>
+        </w:rPr>
+        <w:t xml:space="preserve"> </w:t>
+      </w:r>
+      <w:r>
+        <w:rPr>
+          <w:sz w:val="20"/>
+          <w:szCs w:val="20"/>
+          <w:lang w:val="pt-BR"/>
+        </w:rPr>
+        <w:t>estratégicas</w:t>
+      </w:r>
+      <w:r>
+        <w:rPr>
+          <w:sz w:val="20"/>
+          <w:szCs w:val="20"/>
+          <w:lang w:val="pt-BR"/>
+        </w:rPr>
+        <w:t xml:space="preserve"> que </w:t>
+      </w:r>
+      <w:r>
+        <w:rPr>
+          <w:sz w:val="20"/>
+          <w:szCs w:val="20"/>
+          <w:lang w:val="pt-BR"/>
+        </w:rPr>
+        <w:t>ajudaram</w:t>
+      </w:r>
+      <w:r>
+        <w:rPr>
+          <w:sz w:val="20"/>
+          <w:szCs w:val="20"/>
+          <w:lang w:val="pt-BR"/>
+        </w:rPr>
+        <w:t xml:space="preserve"> </w:t>
+      </w:r>
+      <w:r>
+        <w:rPr>
+          <w:sz w:val="20"/>
+          <w:szCs w:val="20"/>
+          <w:lang w:val="pt-BR"/>
+        </w:rPr>
+        <w:t>a</w:t>
+      </w:r>
+      <w:r>
+        <w:rPr>
+          <w:sz w:val="20"/>
+          <w:szCs w:val="20"/>
+          <w:lang w:val="pt-BR"/>
+        </w:rPr>
+        <w:t xml:space="preserve"> </w:t>
+      </w:r>
+      <w:r>
+        <w:rPr>
+          <w:sz w:val="20"/>
+          <w:szCs w:val="20"/>
+          <w:lang w:val="pt-BR"/>
+        </w:rPr>
+        <w:t>empresa</w:t>
+      </w:r>
+      <w:r>
+        <w:rPr>
+          <w:sz w:val="20"/>
+          <w:szCs w:val="20"/>
+          <w:lang w:val="pt-BR"/>
+        </w:rPr>
+        <w:t xml:space="preserve"> a </w:t>
+      </w:r>
+      <w:r>
+        <w:rPr>
+          <w:sz w:val="20"/>
+          <w:szCs w:val="20"/>
+          <w:lang w:val="pt-BR"/>
+        </w:rPr>
+        <w:t>reduzir</w:t>
+      </w:r>
+      <w:r>
+        <w:rPr>
+          <w:sz w:val="20"/>
+          <w:szCs w:val="20"/>
+          <w:lang w:val="pt-BR"/>
+        </w:rPr>
+        <w:t xml:space="preserve"> a </w:t>
+      </w:r>
+      <w:r>
+        <w:rPr>
+          <w:sz w:val="20"/>
+          <w:szCs w:val="20"/>
+          <w:lang w:val="pt-BR"/>
+        </w:rPr>
+        <w:t>perda</w:t>
+      </w:r>
+      <w:r>
+        <w:rPr>
+          <w:sz w:val="20"/>
+          <w:szCs w:val="20"/>
+          <w:lang w:val="pt-BR"/>
+        </w:rPr>
+        <w:t xml:space="preserve"> de </w:t>
+      </w:r>
+      <w:r>
+        <w:rPr>
+          <w:sz w:val="20"/>
+          <w:szCs w:val="20"/>
+          <w:lang w:val="pt-BR"/>
+        </w:rPr>
+        <w:t>clientes</w:t>
+      </w:r>
+      <w:r>
+        <w:rPr>
+          <w:sz w:val="20"/>
+          <w:szCs w:val="20"/>
+          <w:lang w:val="pt-BR"/>
+        </w:rPr>
+        <w:t xml:space="preserve"> </w:t>
+      </w:r>
+      <w:r>
+        <w:rPr>
+          <w:sz w:val="20"/>
+          <w:szCs w:val="20"/>
+          <w:lang w:val="pt-BR"/>
+        </w:rPr>
+        <w:t>em</w:t>
+      </w:r>
+      <w:r>
+        <w:rPr>
+          <w:sz w:val="20"/>
+          <w:szCs w:val="20"/>
+          <w:lang w:val="pt-BR"/>
+        </w:rPr>
+        <w:t xml:space="preserve"> </w:t>
+      </w:r>
+      <w:r>
+        <w:rPr>
+          <w:sz w:val="20"/>
+          <w:szCs w:val="20"/>
+          <w:lang w:val="pt-BR"/>
+        </w:rPr>
+        <w:t>mais</w:t>
+      </w:r>
+      <w:r>
+        <w:rPr>
+          <w:sz w:val="20"/>
+          <w:szCs w:val="20"/>
+          <w:lang w:val="pt-BR"/>
+        </w:rPr>
+        <w:t xml:space="preserve"> 20%, </w:t>
+      </w:r>
+      <w:r>
+        <w:rPr>
+          <w:sz w:val="20"/>
+          <w:szCs w:val="20"/>
+          <w:lang w:val="pt-BR"/>
+        </w:rPr>
+        <w:t>identificando</w:t>
+      </w:r>
+      <w:r>
+        <w:rPr>
+          <w:sz w:val="20"/>
+          <w:szCs w:val="20"/>
+          <w:lang w:val="pt-BR"/>
+        </w:rPr>
+        <w:t xml:space="preserve"> e </w:t>
+      </w:r>
+      <w:r>
+        <w:rPr>
+          <w:sz w:val="20"/>
+          <w:szCs w:val="20"/>
+          <w:lang w:val="pt-BR"/>
+        </w:rPr>
+        <w:t>atuando</w:t>
+      </w:r>
+      <w:r>
+        <w:rPr>
+          <w:sz w:val="20"/>
+          <w:szCs w:val="20"/>
+          <w:lang w:val="pt-BR"/>
+        </w:rPr>
+        <w:t xml:space="preserve"> </w:t>
+      </w:r>
+      <w:r>
+        <w:rPr>
+          <w:sz w:val="20"/>
+          <w:szCs w:val="20"/>
+          <w:lang w:val="pt-BR"/>
+        </w:rPr>
+        <w:t>em</w:t>
+      </w:r>
+      <w:r>
+        <w:rPr>
+          <w:sz w:val="20"/>
+          <w:szCs w:val="20"/>
+          <w:lang w:val="pt-BR"/>
+        </w:rPr>
+        <w:t xml:space="preserve"> </w:t>
+      </w:r>
+      <w:r>
+        <w:rPr>
+          <w:sz w:val="20"/>
+          <w:szCs w:val="20"/>
+          <w:lang w:val="pt-BR"/>
+        </w:rPr>
+        <w:t>clínicas</w:t>
+      </w:r>
+      <w:r>
+        <w:rPr>
+          <w:sz w:val="20"/>
+          <w:szCs w:val="20"/>
+          <w:lang w:val="pt-BR"/>
+        </w:rPr>
+        <w:t xml:space="preserve"> com </w:t>
+      </w:r>
+      <w:r>
+        <w:rPr>
+          <w:sz w:val="20"/>
+          <w:szCs w:val="20"/>
+          <w:lang w:val="pt-BR"/>
+        </w:rPr>
+        <w:t>maior</w:t>
+      </w:r>
+      <w:r>
+        <w:rPr>
+          <w:sz w:val="20"/>
+          <w:szCs w:val="20"/>
+          <w:lang w:val="pt-BR"/>
+        </w:rPr>
+        <w:t xml:space="preserve"> </w:t>
+      </w:r>
+      <w:r>
+        <w:rPr>
+          <w:sz w:val="20"/>
+          <w:szCs w:val="20"/>
+          <w:lang w:val="pt-BR"/>
+        </w:rPr>
+        <w:t>risco</w:t>
+      </w:r>
+      <w:r>
+        <w:rPr>
+          <w:sz w:val="20"/>
+          <w:szCs w:val="20"/>
+          <w:lang w:val="pt-BR"/>
+        </w:rPr>
+        <w:t xml:space="preserve"> de </w:t>
+      </w:r>
+      <w:r>
+        <w:rPr>
+          <w:sz w:val="20"/>
+          <w:szCs w:val="20"/>
+          <w:lang w:val="pt-BR"/>
+        </w:rPr>
+        <w:t>descontinuidade</w:t>
+      </w:r>
+      <w:r>
+        <w:rPr>
+          <w:sz w:val="20"/>
+          <w:szCs w:val="20"/>
+          <w:lang w:val="pt-BR"/>
+        </w:rPr>
+        <w:t xml:space="preserve"> de </w:t>
+      </w:r>
+      <w:r>
+        <w:rPr>
+          <w:sz w:val="20"/>
+          <w:szCs w:val="20"/>
+          <w:lang w:val="pt-BR"/>
+        </w:rPr>
+        <w:t>contratos</w:t>
+      </w:r>
+      <w:r>
+        <w:rPr>
+          <w:sz w:val="20"/>
+          <w:szCs w:val="20"/>
+          <w:lang w:val="pt-BR"/>
+        </w:rPr>
+        <w:t>.</w:t>
+      </w:r>
+      <w:r>
+        <w:rPr>
+          <w:sz w:val="20"/>
+          <w:szCs w:val="20"/>
+          <w:lang w:val="pt-BR"/>
+        </w:rPr>
+        <w:t xml:space="preserve"> </w:t>
+      </w:r>
+      <w:r>
+        <w:rPr>
+          <w:sz w:val="20"/>
+          <w:szCs w:val="20"/>
+          <w:lang w:val="pt-BR"/>
+        </w:rPr>
+        <w:t>Realizei</w:t>
+      </w:r>
+      <w:r>
+        <w:rPr>
+          <w:sz w:val="20"/>
+          <w:szCs w:val="20"/>
+          <w:lang w:val="pt-BR"/>
+        </w:rPr>
+        <w:t xml:space="preserve"> </w:t>
+      </w:r>
+      <w:r>
+        <w:rPr>
+          <w:sz w:val="20"/>
+          <w:szCs w:val="20"/>
+          <w:lang w:val="pt-BR"/>
+        </w:rPr>
+        <w:t>uma</w:t>
+      </w:r>
+      <w:r>
+        <w:rPr>
+          <w:sz w:val="20"/>
+          <w:szCs w:val="20"/>
+          <w:lang w:val="pt-BR"/>
+        </w:rPr>
+        <w:t xml:space="preserve"> </w:t>
+      </w:r>
+      <w:r>
+        <w:rPr>
+          <w:sz w:val="20"/>
+          <w:szCs w:val="20"/>
+          <w:lang w:val="pt-BR"/>
+        </w:rPr>
+        <w:t>revisão</w:t>
+      </w:r>
+      <w:r>
+        <w:rPr>
+          <w:sz w:val="20"/>
+          <w:szCs w:val="20"/>
+          <w:lang w:val="pt-BR"/>
+        </w:rPr>
+        <w:t xml:space="preserve"> no </w:t>
+      </w:r>
+      <w:r>
+        <w:rPr>
+          <w:sz w:val="20"/>
+          <w:szCs w:val="20"/>
+          <w:lang w:val="pt-BR"/>
+        </w:rPr>
+        <w:t>preço</w:t>
+      </w:r>
+      <w:r>
+        <w:rPr>
+          <w:sz w:val="20"/>
+          <w:szCs w:val="20"/>
+          <w:lang w:val="pt-BR"/>
+        </w:rPr>
+        <w:t xml:space="preserve"> </w:t>
+      </w:r>
+      <w:r>
+        <w:rPr>
+          <w:sz w:val="20"/>
+          <w:szCs w:val="20"/>
+          <w:lang w:val="pt-BR"/>
+        </w:rPr>
+        <w:t>médio</w:t>
+      </w:r>
+      <w:r>
+        <w:rPr>
+          <w:sz w:val="20"/>
+          <w:szCs w:val="20"/>
+          <w:lang w:val="pt-BR"/>
+        </w:rPr>
+        <w:t xml:space="preserve"> dos </w:t>
+      </w:r>
+      <w:r>
+        <w:rPr>
+          <w:sz w:val="20"/>
+          <w:szCs w:val="20"/>
+          <w:lang w:val="pt-BR"/>
+        </w:rPr>
+        <w:t>exames</w:t>
+      </w:r>
+      <w:r>
+        <w:rPr>
+          <w:sz w:val="20"/>
+          <w:szCs w:val="20"/>
+          <w:lang w:val="pt-BR"/>
+        </w:rPr>
+        <w:t xml:space="preserve">, </w:t>
+      </w:r>
+      <w:r>
+        <w:rPr>
+          <w:sz w:val="20"/>
+          <w:szCs w:val="20"/>
+          <w:lang w:val="pt-BR"/>
+        </w:rPr>
+        <w:t>ajustando</w:t>
+      </w:r>
+      <w:r>
+        <w:rPr>
+          <w:sz w:val="20"/>
+          <w:szCs w:val="20"/>
+          <w:lang w:val="pt-BR"/>
+        </w:rPr>
+        <w:t xml:space="preserve"> de R$210 </w:t>
+      </w:r>
+      <w:r>
+        <w:rPr>
+          <w:sz w:val="20"/>
+          <w:szCs w:val="20"/>
+          <w:lang w:val="pt-BR"/>
+        </w:rPr>
+        <w:t>para R</w:t>
+      </w:r>
+      <w:r>
+        <w:rPr>
+          <w:sz w:val="20"/>
+          <w:szCs w:val="20"/>
+          <w:lang w:val="pt-BR"/>
+        </w:rPr>
+        <w:t xml:space="preserve">$250, </w:t>
+      </w:r>
+      <w:r>
+        <w:rPr>
+          <w:sz w:val="20"/>
+          <w:szCs w:val="20"/>
+          <w:lang w:val="pt-BR"/>
+        </w:rPr>
+        <w:t>mantendo</w:t>
+      </w:r>
+      <w:r>
+        <w:rPr>
+          <w:sz w:val="20"/>
+          <w:szCs w:val="20"/>
+          <w:lang w:val="pt-BR"/>
+        </w:rPr>
+        <w:t xml:space="preserve"> o volume de </w:t>
+      </w:r>
+      <w:r>
+        <w:rPr>
+          <w:sz w:val="20"/>
+          <w:szCs w:val="20"/>
+          <w:lang w:val="pt-BR"/>
+        </w:rPr>
+        <w:t>exames</w:t>
+      </w:r>
+      <w:r>
+        <w:rPr>
+          <w:sz w:val="20"/>
+          <w:szCs w:val="20"/>
+          <w:lang w:val="pt-BR"/>
+        </w:rPr>
+        <w:t xml:space="preserve"> </w:t>
+      </w:r>
+      <w:r>
+        <w:rPr>
+          <w:sz w:val="20"/>
+          <w:szCs w:val="20"/>
+          <w:lang w:val="pt-BR"/>
+        </w:rPr>
+        <w:t>solicitados</w:t>
+      </w:r>
+      <w:r>
+        <w:rPr>
+          <w:sz w:val="20"/>
+          <w:szCs w:val="20"/>
+          <w:lang w:val="pt-BR"/>
+        </w:rPr>
+        <w:t xml:space="preserve"> e </w:t>
+      </w:r>
+      <w:r>
+        <w:rPr>
+          <w:sz w:val="20"/>
+          <w:szCs w:val="20"/>
+          <w:lang w:val="pt-BR"/>
+        </w:rPr>
+        <w:t>aumentando</w:t>
+      </w:r>
+      <w:r>
+        <w:rPr>
+          <w:sz w:val="20"/>
+          <w:szCs w:val="20"/>
+          <w:lang w:val="pt-BR"/>
+        </w:rPr>
+        <w:t xml:space="preserve"> o </w:t>
+      </w:r>
+      <w:r>
+        <w:rPr>
+          <w:sz w:val="20"/>
+          <w:szCs w:val="20"/>
+          <w:lang w:val="pt-BR"/>
+        </w:rPr>
+        <w:t>lucro</w:t>
+      </w:r>
+      <w:r>
+        <w:rPr>
+          <w:sz w:val="20"/>
+          <w:szCs w:val="20"/>
+          <w:lang w:val="pt-BR"/>
+        </w:rPr>
+        <w:t xml:space="preserve"> </w:t>
+      </w:r>
+      <w:r>
+        <w:rPr>
+          <w:sz w:val="20"/>
+          <w:szCs w:val="20"/>
+          <w:lang w:val="pt-BR"/>
+        </w:rPr>
+        <w:t>operacional</w:t>
+      </w:r>
+      <w:r>
+        <w:rPr>
+          <w:sz w:val="20"/>
+          <w:szCs w:val="20"/>
+          <w:lang w:val="pt-BR"/>
+        </w:rPr>
+        <w:t xml:space="preserve"> </w:t>
+      </w:r>
+      <w:r>
+        <w:rPr>
+          <w:sz w:val="20"/>
+          <w:szCs w:val="20"/>
+          <w:lang w:val="pt-BR"/>
+        </w:rPr>
+        <w:t>em</w:t>
+      </w:r>
+      <w:r>
+        <w:rPr>
+          <w:sz w:val="20"/>
+          <w:szCs w:val="20"/>
+          <w:lang w:val="pt-BR"/>
+        </w:rPr>
+        <w:t xml:space="preserve"> 16%.</w:t>
+      </w:r>
+      <w:r>
+        <w:rPr>
+          <w:sz w:val="20"/>
+          <w:szCs w:val="20"/>
+          <w:lang w:val="pt-BR"/>
+        </w:rPr>
+        <w:t xml:space="preserve"> </w:t>
+      </w:r>
+      <w:r>
+        <w:rPr>
+          <w:sz w:val="20"/>
+          <w:szCs w:val="20"/>
+          <w:lang w:val="pt-BR"/>
+        </w:rPr>
+        <w:t>Conduzi</w:t>
+      </w:r>
+      <w:r>
+        <w:rPr>
+          <w:sz w:val="20"/>
+          <w:szCs w:val="20"/>
+          <w:lang w:val="pt-BR"/>
+        </w:rPr>
+        <w:t xml:space="preserve"> </w:t>
+      </w:r>
+      <w:r>
+        <w:rPr>
+          <w:sz w:val="20"/>
+          <w:szCs w:val="20"/>
+          <w:lang w:val="pt-BR"/>
+        </w:rPr>
+        <w:t>análises</w:t>
+      </w:r>
+      <w:r>
+        <w:rPr>
+          <w:sz w:val="20"/>
+          <w:szCs w:val="20"/>
+          <w:lang w:val="pt-BR"/>
+        </w:rPr>
+        <w:t xml:space="preserve"> de </w:t>
+      </w:r>
+      <w:r>
+        <w:rPr>
+          <w:sz w:val="20"/>
+          <w:szCs w:val="20"/>
+          <w:lang w:val="pt-BR"/>
+        </w:rPr>
+        <w:t>desempenho</w:t>
+      </w:r>
+      <w:r>
+        <w:rPr>
+          <w:sz w:val="20"/>
+          <w:szCs w:val="20"/>
+          <w:lang w:val="pt-BR"/>
+        </w:rPr>
+        <w:t xml:space="preserve"> dos </w:t>
+      </w:r>
+      <w:r>
+        <w:rPr>
+          <w:sz w:val="20"/>
+          <w:szCs w:val="20"/>
+          <w:lang w:val="pt-BR"/>
+        </w:rPr>
+        <w:t>funcionários</w:t>
+      </w:r>
+      <w:r>
+        <w:rPr>
+          <w:sz w:val="20"/>
+          <w:szCs w:val="20"/>
+          <w:lang w:val="pt-BR"/>
+        </w:rPr>
+        <w:t xml:space="preserve">, </w:t>
+      </w:r>
+      <w:r>
+        <w:rPr>
+          <w:sz w:val="20"/>
+          <w:szCs w:val="20"/>
+          <w:lang w:val="pt-BR"/>
+        </w:rPr>
+        <w:t>identificando</w:t>
+      </w:r>
+      <w:r>
+        <w:rPr>
+          <w:sz w:val="20"/>
+          <w:szCs w:val="20"/>
+          <w:lang w:val="pt-BR"/>
+        </w:rPr>
+        <w:t xml:space="preserve"> </w:t>
+      </w:r>
+      <w:r>
+        <w:rPr>
+          <w:sz w:val="20"/>
+          <w:szCs w:val="20"/>
+          <w:lang w:val="pt-BR"/>
+        </w:rPr>
+        <w:t>oportunidades</w:t>
+      </w:r>
+      <w:r>
+        <w:rPr>
+          <w:sz w:val="20"/>
+          <w:szCs w:val="20"/>
+          <w:lang w:val="pt-BR"/>
+        </w:rPr>
+        <w:t xml:space="preserve"> de </w:t>
+      </w:r>
+      <w:r>
+        <w:rPr>
+          <w:sz w:val="20"/>
+          <w:szCs w:val="20"/>
+          <w:lang w:val="pt-BR"/>
+        </w:rPr>
+        <w:t>valorização</w:t>
+      </w:r>
+      <w:r>
+        <w:rPr>
+          <w:sz w:val="20"/>
+          <w:szCs w:val="20"/>
+          <w:lang w:val="pt-BR"/>
+        </w:rPr>
+        <w:t xml:space="preserve"> </w:t>
+      </w:r>
+      <w:r>
+        <w:rPr>
+          <w:sz w:val="20"/>
+          <w:szCs w:val="20"/>
+          <w:lang w:val="pt-BR"/>
+        </w:rPr>
+        <w:t xml:space="preserve">para </w:t>
+      </w:r>
+      <w:r>
+        <w:rPr>
+          <w:sz w:val="20"/>
+          <w:szCs w:val="20"/>
+          <w:lang w:val="pt-BR"/>
+        </w:rPr>
+        <w:t>os</w:t>
+      </w:r>
+      <w:r>
+        <w:rPr>
+          <w:sz w:val="20"/>
+          <w:szCs w:val="20"/>
+          <w:lang w:val="pt-BR"/>
+        </w:rPr>
+        <w:t xml:space="preserve"> de alto </w:t>
+      </w:r>
+      <w:r>
+        <w:rPr>
+          <w:sz w:val="20"/>
+          <w:szCs w:val="20"/>
+          <w:lang w:val="pt-BR"/>
+        </w:rPr>
+        <w:t>desempenho</w:t>
+      </w:r>
+      <w:r>
+        <w:rPr>
+          <w:sz w:val="20"/>
+          <w:szCs w:val="20"/>
+          <w:lang w:val="pt-BR"/>
+        </w:rPr>
+        <w:t xml:space="preserve"> e </w:t>
+      </w:r>
+      <w:r>
+        <w:rPr>
+          <w:sz w:val="20"/>
+          <w:szCs w:val="20"/>
+          <w:lang w:val="pt-BR"/>
+        </w:rPr>
+        <w:t>implementando</w:t>
+      </w:r>
+      <w:r>
+        <w:rPr>
+          <w:sz w:val="20"/>
+          <w:szCs w:val="20"/>
+          <w:lang w:val="pt-BR"/>
+        </w:rPr>
+        <w:t xml:space="preserve"> </w:t>
+      </w:r>
+      <w:r>
+        <w:rPr>
+          <w:sz w:val="20"/>
+          <w:szCs w:val="20"/>
+          <w:lang w:val="pt-BR"/>
+        </w:rPr>
+        <w:t>medidas</w:t>
+      </w:r>
+      <w:r>
+        <w:rPr>
+          <w:sz w:val="20"/>
+          <w:szCs w:val="20"/>
+          <w:lang w:val="pt-BR"/>
+        </w:rPr>
+        <w:t xml:space="preserve"> </w:t>
+      </w:r>
+      <w:r>
+        <w:rPr>
+          <w:sz w:val="20"/>
+          <w:szCs w:val="20"/>
+          <w:lang w:val="pt-BR"/>
+        </w:rPr>
+        <w:t>corretivas</w:t>
+      </w:r>
+      <w:r>
+        <w:rPr>
+          <w:sz w:val="20"/>
+          <w:szCs w:val="20"/>
+          <w:lang w:val="pt-BR"/>
+        </w:rPr>
+        <w:t xml:space="preserve"> para </w:t>
+      </w:r>
+      <w:r>
+        <w:rPr>
+          <w:sz w:val="20"/>
+          <w:szCs w:val="20"/>
+          <w:lang w:val="pt-BR"/>
+        </w:rPr>
+        <w:t>os</w:t>
+      </w:r>
+      <w:r>
+        <w:rPr>
+          <w:sz w:val="20"/>
+          <w:szCs w:val="20"/>
+          <w:lang w:val="pt-BR"/>
+        </w:rPr>
+        <w:t xml:space="preserve"> </w:t>
+      </w:r>
+      <w:r>
+        <w:rPr>
+          <w:sz w:val="20"/>
+          <w:szCs w:val="20"/>
+          <w:lang w:val="pt-BR"/>
+        </w:rPr>
+        <w:t>casos</w:t>
+      </w:r>
+      <w:r>
+        <w:rPr>
+          <w:sz w:val="20"/>
+          <w:szCs w:val="20"/>
+          <w:lang w:val="pt-BR"/>
+        </w:rPr>
+        <w:t xml:space="preserve"> </w:t>
+      </w:r>
+      <w:r>
+        <w:rPr>
+          <w:sz w:val="20"/>
+          <w:szCs w:val="20"/>
+          <w:lang w:val="pt-BR"/>
+        </w:rPr>
+        <w:t>necessários</w:t>
+      </w:r>
+      <w:r>
+        <w:rPr>
+          <w:sz w:val="20"/>
+          <w:szCs w:val="20"/>
+          <w:lang w:val="pt-BR"/>
+        </w:rPr>
+        <w:t>.</w:t>
+      </w:r>
+      <w:r>
+        <w:br/>
       </w:r>
       <w:r>
         <w:rPr>
           <w:b w:val="1"/>
           <w:bCs w:val="1"/>
-        </w:rPr>
-        <w:t xml:space="preserve"> </w:t>
-      </w:r>
-      <w:r>
-        <w:br/>
-      </w:r>
-      <w:proofErr w:type="spellStart"/>
+          <w:sz w:val="20"/>
+          <w:szCs w:val="20"/>
+          <w:lang w:val="pt-BR"/>
+        </w:rPr>
+        <w:t>Informações</w:t>
+      </w:r>
       <w:r>
         <w:rPr>
           <w:b w:val="1"/>
           <w:bCs w:val="1"/>
           <w:sz w:val="20"/>
           <w:szCs w:val="20"/>
-        </w:rPr>
-        <w:t>Empresa</w:t>
-      </w:r>
-      <w:proofErr w:type="spellEnd"/>
+          <w:lang w:val="pt-BR"/>
+        </w:rPr>
+        <w:t xml:space="preserve"> </w:t>
+      </w:r>
       <w:r>
         <w:rPr>
           <w:b w:val="1"/>
           <w:bCs w:val="1"/>
           <w:sz w:val="20"/>
           <w:szCs w:val="20"/>
-        </w:rPr>
-        <w:t>:</w:t>
-      </w:r>
-      <w:r>
-        <w:rPr>
-          <w:sz w:val="20"/>
-          <w:szCs w:val="20"/>
+          <w:lang w:val="pt-BR"/>
+        </w:rPr>
+        <w:t>adicionais</w:t>
+      </w:r>
+      <w:r>
+        <w:rPr>
+          <w:sz w:val="20"/>
+          <w:szCs w:val="20"/>
+          <w:lang w:val="pt-BR"/>
+        </w:rPr>
+        <w:t xml:space="preserve">: </w:t>
+      </w:r>
+      <w:r>
+        <w:rPr>
+          <w:sz w:val="20"/>
+          <w:szCs w:val="20"/>
+          <w:lang w:val="pt-BR"/>
+        </w:rPr>
+        <w:t>Desde</w:t>
+      </w:r>
+      <w:r>
+        <w:rPr>
+          <w:sz w:val="20"/>
+          <w:szCs w:val="20"/>
+          <w:lang w:val="pt-BR"/>
+        </w:rPr>
+        <w:t xml:space="preserve"> 2022, </w:t>
+      </w:r>
+      <w:r>
+        <w:rPr>
+          <w:sz w:val="20"/>
+          <w:szCs w:val="20"/>
+          <w:lang w:val="pt-BR"/>
+        </w:rPr>
+        <w:t>atuo</w:t>
+      </w:r>
+      <w:r>
+        <w:rPr>
+          <w:sz w:val="20"/>
+          <w:szCs w:val="20"/>
+          <w:lang w:val="pt-BR"/>
         </w:rPr>
         <w:t xml:space="preserve"> </w:t>
       </w:r>
@@ -561,1307 +1526,319 @@
         <w:rPr>
           <w:sz w:val="20"/>
           <w:szCs w:val="20"/>
-        </w:rPr>
-        <w:t>CDXVET</w:t>
-      </w:r>
-      <w:r>
-        <w:rPr>
-          <w:sz w:val="20"/>
-          <w:szCs w:val="20"/>
-        </w:rPr>
-        <w:t xml:space="preserve"> (</w:t>
-      </w:r>
-      <w:r>
-        <w:rPr>
-          <w:sz w:val="20"/>
-          <w:szCs w:val="20"/>
-        </w:rPr>
-        <w:t xml:space="preserve">Novembro – 2024 ~ </w:t>
-      </w:r>
-      <w:proofErr w:type="spellStart"/>
-      <w:r>
-        <w:rPr>
-          <w:sz w:val="20"/>
-          <w:szCs w:val="20"/>
-        </w:rPr>
-        <w:t>Atualmente</w:t>
-      </w:r>
-      <w:proofErr w:type="spellEnd"/>
-      <w:r>
-        <w:rPr>
-          <w:sz w:val="20"/>
-          <w:szCs w:val="20"/>
-        </w:rPr>
-        <w:t>)</w:t>
-      </w:r>
-      <w:r>
-        <w:br/>
-      </w:r>
-      <w:proofErr w:type="spellStart"/>
-      <w:r>
-        <w:rPr>
-          <w:b w:val="1"/>
-          <w:bCs w:val="1"/>
-          <w:sz w:val="20"/>
-          <w:szCs w:val="20"/>
-        </w:rPr>
-        <w:t>Resultados</w:t>
-      </w:r>
-      <w:proofErr w:type="spellEnd"/>
-      <w:r>
-        <w:rPr>
-          <w:b w:val="1"/>
-          <w:bCs w:val="1"/>
-          <w:sz w:val="20"/>
-          <w:szCs w:val="20"/>
+          <w:lang w:val="pt-BR"/>
+        </w:rPr>
+        <w:t>na</w:t>
+      </w:r>
+      <w:r>
+        <w:rPr>
+          <w:sz w:val="20"/>
+          <w:szCs w:val="20"/>
+          <w:lang w:val="pt-BR"/>
         </w:rPr>
         <w:t xml:space="preserve"> </w:t>
       </w:r>
-      <w:proofErr w:type="spellStart"/>
-      <w:r>
-        <w:rPr>
-          <w:b w:val="1"/>
-          <w:bCs w:val="1"/>
-          <w:sz w:val="20"/>
-          <w:szCs w:val="20"/>
-        </w:rPr>
-        <w:t>Alcançados</w:t>
-      </w:r>
-      <w:proofErr w:type="spellEnd"/>
-      <w:r>
-        <w:rPr>
-          <w:b w:val="1"/>
-          <w:bCs w:val="1"/>
-          <w:sz w:val="20"/>
-          <w:szCs w:val="20"/>
-        </w:rPr>
-        <w:t>:</w:t>
-      </w:r>
-      <w:r>
-        <w:rPr>
-          <w:sz w:val="20"/>
-          <w:szCs w:val="20"/>
+      <w:r>
+        <w:rPr>
+          <w:sz w:val="20"/>
+          <w:szCs w:val="20"/>
+          <w:lang w:val="pt-BR"/>
+        </w:rPr>
+        <w:t>empresa</w:t>
+      </w:r>
+      <w:r>
+        <w:rPr>
+          <w:sz w:val="20"/>
+          <w:szCs w:val="20"/>
+          <w:lang w:val="pt-BR"/>
         </w:rPr>
         <w:t xml:space="preserve"> </w:t>
       </w:r>
-      <w:proofErr w:type="spellStart"/>
-      <w:r>
-        <w:rPr>
-          <w:sz w:val="20"/>
-          <w:szCs w:val="20"/>
-        </w:rPr>
-        <w:t>Desenvolvi</w:t>
-      </w:r>
-      <w:proofErr w:type="spellEnd"/>
-      <w:r>
-        <w:rPr>
-          <w:sz w:val="20"/>
-          <w:szCs w:val="20"/>
+      <w:r>
+        <w:rPr>
+          <w:sz w:val="20"/>
+          <w:szCs w:val="20"/>
+          <w:lang w:val="pt-BR"/>
+        </w:rPr>
+        <w:t>como</w:t>
+      </w:r>
+      <w:r>
+        <w:rPr>
+          <w:sz w:val="20"/>
+          <w:szCs w:val="20"/>
+          <w:lang w:val="pt-BR"/>
         </w:rPr>
         <w:t xml:space="preserve"> </w:t>
       </w:r>
-      <w:proofErr w:type="spellStart"/>
-      <w:r>
-        <w:rPr>
-          <w:sz w:val="20"/>
-          <w:szCs w:val="20"/>
-        </w:rPr>
-        <w:t>análises</w:t>
-      </w:r>
-      <w:proofErr w:type="spellEnd"/>
-      <w:r>
-        <w:rPr>
-          <w:sz w:val="20"/>
-          <w:szCs w:val="20"/>
+      <w:r>
+        <w:rPr>
+          <w:sz w:val="20"/>
+          <w:szCs w:val="20"/>
+          <w:lang w:val="pt-BR"/>
+        </w:rPr>
+        <w:t>radiologista</w:t>
+      </w:r>
+      <w:r>
+        <w:rPr>
+          <w:sz w:val="20"/>
+          <w:szCs w:val="20"/>
+          <w:lang w:val="pt-BR"/>
+        </w:rPr>
+        <w:t xml:space="preserve"> e, a </w:t>
+      </w:r>
+      <w:r>
+        <w:rPr>
+          <w:sz w:val="20"/>
+          <w:szCs w:val="20"/>
+          <w:lang w:val="pt-BR"/>
+        </w:rPr>
+        <w:t>partir</w:t>
+      </w:r>
+      <w:r>
+        <w:rPr>
+          <w:sz w:val="20"/>
+          <w:szCs w:val="20"/>
+          <w:lang w:val="pt-BR"/>
+        </w:rPr>
+        <w:t xml:space="preserve"> de </w:t>
+      </w:r>
+      <w:r>
+        <w:rPr>
+          <w:sz w:val="20"/>
+          <w:szCs w:val="20"/>
+          <w:lang w:val="pt-BR"/>
+        </w:rPr>
+        <w:t>novembro</w:t>
+      </w:r>
+      <w:r>
+        <w:rPr>
+          <w:sz w:val="20"/>
+          <w:szCs w:val="20"/>
+          <w:lang w:val="pt-BR"/>
+        </w:rPr>
+        <w:t xml:space="preserve"> de 2024, </w:t>
+      </w:r>
+      <w:r>
+        <w:rPr>
+          <w:sz w:val="20"/>
+          <w:szCs w:val="20"/>
+          <w:lang w:val="pt-BR"/>
+        </w:rPr>
+        <w:t>passei</w:t>
+      </w:r>
+      <w:r>
+        <w:rPr>
+          <w:sz w:val="20"/>
+          <w:szCs w:val="20"/>
+          <w:lang w:val="pt-BR"/>
         </w:rPr>
         <w:t xml:space="preserve"> </w:t>
       </w:r>
-      <w:proofErr w:type="spellStart"/>
-      <w:r>
-        <w:rPr>
-          <w:sz w:val="20"/>
-          <w:szCs w:val="20"/>
-        </w:rPr>
-        <w:t>estratégicas</w:t>
-      </w:r>
-      <w:proofErr w:type="spellEnd"/>
-      <w:r>
-        <w:rPr>
-          <w:sz w:val="20"/>
-          <w:szCs w:val="20"/>
-        </w:rPr>
-        <w:t xml:space="preserve"> que </w:t>
-      </w:r>
-      <w:proofErr w:type="spellStart"/>
-      <w:r>
-        <w:rPr>
-          <w:sz w:val="20"/>
-          <w:szCs w:val="20"/>
-        </w:rPr>
-        <w:t>ajudaram</w:t>
-      </w:r>
-      <w:proofErr w:type="spellEnd"/>
-      <w:r>
-        <w:rPr>
-          <w:sz w:val="20"/>
-          <w:szCs w:val="20"/>
+      <w:r>
+        <w:rPr>
+          <w:sz w:val="20"/>
+          <w:szCs w:val="20"/>
+          <w:lang w:val="pt-BR"/>
+        </w:rPr>
+        <w:t>a</w:t>
+      </w:r>
+      <w:r>
+        <w:rPr>
+          <w:sz w:val="20"/>
+          <w:szCs w:val="20"/>
+          <w:lang w:val="pt-BR"/>
         </w:rPr>
         <w:t xml:space="preserve"> </w:t>
       </w:r>
-      <w:proofErr w:type="gramStart"/>
-      <w:r>
-        <w:rPr>
-          <w:sz w:val="20"/>
-          <w:szCs w:val="20"/>
-        </w:rPr>
-        <w:t>a</w:t>
-      </w:r>
-      <w:proofErr w:type="gramEnd"/>
-      <w:r>
-        <w:rPr>
-          <w:sz w:val="20"/>
-          <w:szCs w:val="20"/>
+      <w:r>
+        <w:rPr>
+          <w:sz w:val="20"/>
+          <w:szCs w:val="20"/>
+          <w:lang w:val="pt-BR"/>
+        </w:rPr>
+        <w:t>acumular</w:t>
+      </w:r>
+      <w:r>
+        <w:rPr>
+          <w:sz w:val="20"/>
+          <w:szCs w:val="20"/>
+          <w:lang w:val="pt-BR"/>
         </w:rPr>
         <w:t xml:space="preserve"> </w:t>
       </w:r>
-      <w:proofErr w:type="spellStart"/>
-      <w:r>
-        <w:rPr>
-          <w:sz w:val="20"/>
-          <w:szCs w:val="20"/>
+      <w:r>
+        <w:rPr>
+          <w:sz w:val="20"/>
+          <w:szCs w:val="20"/>
+          <w:lang w:val="pt-BR"/>
+        </w:rPr>
+        <w:t>responsabilidades</w:t>
+      </w:r>
+      <w:r>
+        <w:rPr>
+          <w:sz w:val="20"/>
+          <w:szCs w:val="20"/>
+          <w:lang w:val="pt-BR"/>
+        </w:rPr>
+        <w:t xml:space="preserve"> </w:t>
+      </w:r>
+      <w:r>
+        <w:rPr>
+          <w:sz w:val="20"/>
+          <w:szCs w:val="20"/>
+          <w:lang w:val="pt-BR"/>
+        </w:rPr>
+        <w:t>em</w:t>
+      </w:r>
+      <w:r>
+        <w:rPr>
+          <w:sz w:val="20"/>
+          <w:szCs w:val="20"/>
+          <w:lang w:val="pt-BR"/>
+        </w:rPr>
+        <w:t xml:space="preserve"> </w:t>
+      </w:r>
+      <w:r>
+        <w:rPr>
+          <w:sz w:val="20"/>
+          <w:szCs w:val="20"/>
+          <w:lang w:val="pt-BR"/>
+        </w:rPr>
+        <w:t>análise</w:t>
+      </w:r>
+      <w:r>
+        <w:rPr>
+          <w:sz w:val="20"/>
+          <w:szCs w:val="20"/>
+          <w:lang w:val="pt-BR"/>
+        </w:rPr>
+        <w:t xml:space="preserve"> de dados.</w:t>
+      </w:r>
+      <w:r>
+        <w:rPr>
+          <w:sz w:val="20"/>
+          <w:szCs w:val="20"/>
+          <w:lang w:val="pt-BR"/>
+        </w:rPr>
+        <w:t xml:space="preserve"> </w:t>
+      </w:r>
+      <w:r>
+        <w:rPr>
+          <w:sz w:val="20"/>
+          <w:szCs w:val="20"/>
+          <w:lang w:val="pt-BR"/>
+        </w:rPr>
+        <w:t xml:space="preserve">CDXVET é a </w:t>
+      </w:r>
+      <w:r>
+        <w:rPr>
+          <w:sz w:val="20"/>
+          <w:szCs w:val="20"/>
+          <w:lang w:val="pt-BR"/>
+        </w:rPr>
+        <w:t>maior</w:t>
+      </w:r>
+      <w:r>
+        <w:rPr>
+          <w:sz w:val="20"/>
+          <w:szCs w:val="20"/>
+          <w:lang w:val="pt-BR"/>
+        </w:rPr>
+        <w:t xml:space="preserve"> </w:t>
+      </w:r>
+      <w:r>
+        <w:rPr>
+          <w:sz w:val="20"/>
+          <w:szCs w:val="20"/>
+          <w:lang w:val="pt-BR"/>
         </w:rPr>
         <w:t>empresa</w:t>
       </w:r>
-      <w:proofErr w:type="spellEnd"/>
-      <w:r>
-        <w:rPr>
-          <w:sz w:val="20"/>
-          <w:szCs w:val="20"/>
-        </w:rPr>
-        <w:t xml:space="preserve"> a </w:t>
-      </w:r>
-      <w:proofErr w:type="spellStart"/>
-      <w:r>
-        <w:rPr>
-          <w:sz w:val="20"/>
-          <w:szCs w:val="20"/>
-        </w:rPr>
-        <w:t>reduzir</w:t>
-      </w:r>
-      <w:proofErr w:type="spellEnd"/>
-      <w:r>
-        <w:rPr>
-          <w:sz w:val="20"/>
-          <w:szCs w:val="20"/>
-        </w:rPr>
-        <w:t xml:space="preserve"> a </w:t>
-      </w:r>
-      <w:proofErr w:type="spellStart"/>
-      <w:r>
-        <w:rPr>
-          <w:sz w:val="20"/>
-          <w:szCs w:val="20"/>
-        </w:rPr>
-        <w:t>perda</w:t>
-      </w:r>
-      <w:proofErr w:type="spellEnd"/>
-      <w:r>
-        <w:rPr>
-          <w:sz w:val="20"/>
-          <w:szCs w:val="20"/>
+      <w:r>
+        <w:rPr>
+          <w:sz w:val="20"/>
+          <w:szCs w:val="20"/>
+          <w:lang w:val="pt-BR"/>
         </w:rPr>
         <w:t xml:space="preserve"> de </w:t>
       </w:r>
-      <w:proofErr w:type="spellStart"/>
-      <w:r>
-        <w:rPr>
-          <w:sz w:val="20"/>
-          <w:szCs w:val="20"/>
-        </w:rPr>
-        <w:t>clientes</w:t>
-      </w:r>
-      <w:proofErr w:type="spellEnd"/>
-      <w:r>
-        <w:rPr>
-          <w:sz w:val="20"/>
-          <w:szCs w:val="20"/>
+      <w:r>
+        <w:rPr>
+          <w:sz w:val="20"/>
+          <w:szCs w:val="20"/>
+          <w:lang w:val="pt-BR"/>
+        </w:rPr>
+        <w:t>radiologia</w:t>
+      </w:r>
+      <w:r>
+        <w:rPr>
+          <w:sz w:val="20"/>
+          <w:szCs w:val="20"/>
+          <w:lang w:val="pt-BR"/>
         </w:rPr>
         <w:t xml:space="preserve"> </w:t>
       </w:r>
-      <w:proofErr w:type="spellStart"/>
-      <w:r>
-        <w:rPr>
-          <w:sz w:val="20"/>
-          <w:szCs w:val="20"/>
+      <w:r>
+        <w:rPr>
+          <w:sz w:val="20"/>
+          <w:szCs w:val="20"/>
+          <w:lang w:val="pt-BR"/>
+        </w:rPr>
+        <w:t>veterinária</w:t>
+      </w:r>
+      <w:r>
+        <w:rPr>
+          <w:sz w:val="20"/>
+          <w:szCs w:val="20"/>
+          <w:lang w:val="pt-BR"/>
+        </w:rPr>
+        <w:t xml:space="preserve"> de São Paulo, com </w:t>
+      </w:r>
+      <w:r>
+        <w:rPr>
+          <w:sz w:val="20"/>
+          <w:szCs w:val="20"/>
+          <w:lang w:val="pt-BR"/>
+        </w:rPr>
+        <w:t>movimentação</w:t>
+      </w:r>
+      <w:r>
+        <w:rPr>
+          <w:sz w:val="20"/>
+          <w:szCs w:val="20"/>
+          <w:lang w:val="pt-BR"/>
+        </w:rPr>
+        <w:t xml:space="preserve"> superior a R$ 3 </w:t>
+      </w:r>
+      <w:r>
+        <w:rPr>
+          <w:sz w:val="20"/>
+          <w:szCs w:val="20"/>
+          <w:lang w:val="pt-BR"/>
+        </w:rPr>
+        <w:t>milhões</w:t>
+      </w:r>
+      <w:r>
+        <w:rPr>
+          <w:sz w:val="20"/>
+          <w:szCs w:val="20"/>
+          <w:lang w:val="pt-BR"/>
+        </w:rPr>
+        <w:t xml:space="preserve"> </w:t>
+      </w:r>
+      <w:r>
+        <w:rPr>
+          <w:sz w:val="20"/>
+          <w:szCs w:val="20"/>
+          <w:lang w:val="pt-BR"/>
         </w:rPr>
         <w:t>em</w:t>
       </w:r>
-      <w:proofErr w:type="spellEnd"/>
-      <w:r>
-        <w:rPr>
-          <w:sz w:val="20"/>
-          <w:szCs w:val="20"/>
-        </w:rPr>
-        <w:t xml:space="preserve"> </w:t>
-      </w:r>
-      <w:proofErr w:type="spellStart"/>
-      <w:r>
-        <w:rPr>
-          <w:sz w:val="20"/>
-          <w:szCs w:val="20"/>
-        </w:rPr>
-        <w:t>mais</w:t>
-      </w:r>
-      <w:proofErr w:type="spellEnd"/>
-      <w:r>
-        <w:rPr>
-          <w:sz w:val="20"/>
-          <w:szCs w:val="20"/>
-        </w:rPr>
-        <w:t xml:space="preserve"> 20%, </w:t>
-      </w:r>
-      <w:proofErr w:type="spellStart"/>
-      <w:r>
-        <w:rPr>
-          <w:sz w:val="20"/>
-          <w:szCs w:val="20"/>
-        </w:rPr>
-        <w:t>identificando</w:t>
-      </w:r>
-      <w:proofErr w:type="spellEnd"/>
-      <w:r>
-        <w:rPr>
-          <w:sz w:val="20"/>
-          <w:szCs w:val="20"/>
-        </w:rPr>
-        <w:t xml:space="preserve"> e </w:t>
-      </w:r>
-      <w:proofErr w:type="spellStart"/>
-      <w:r>
-        <w:rPr>
-          <w:sz w:val="20"/>
-          <w:szCs w:val="20"/>
-        </w:rPr>
-        <w:t>atuando</w:t>
-      </w:r>
-      <w:proofErr w:type="spellEnd"/>
-      <w:r>
-        <w:rPr>
-          <w:sz w:val="20"/>
-          <w:szCs w:val="20"/>
-        </w:rPr>
-        <w:t xml:space="preserve"> </w:t>
-      </w:r>
-      <w:proofErr w:type="spellStart"/>
-      <w:r>
-        <w:rPr>
-          <w:sz w:val="20"/>
-          <w:szCs w:val="20"/>
-        </w:rPr>
-        <w:t>em</w:t>
-      </w:r>
-      <w:proofErr w:type="spellEnd"/>
-      <w:r>
-        <w:rPr>
-          <w:sz w:val="20"/>
-          <w:szCs w:val="20"/>
-        </w:rPr>
-        <w:t xml:space="preserve"> </w:t>
-      </w:r>
-      <w:proofErr w:type="spellStart"/>
-      <w:r>
-        <w:rPr>
-          <w:sz w:val="20"/>
-          <w:szCs w:val="20"/>
-        </w:rPr>
-        <w:t>clínicas</w:t>
-      </w:r>
-      <w:proofErr w:type="spellEnd"/>
-      <w:r>
-        <w:rPr>
-          <w:sz w:val="20"/>
-          <w:szCs w:val="20"/>
-        </w:rPr>
-        <w:t xml:space="preserve"> com </w:t>
-      </w:r>
-      <w:proofErr w:type="spellStart"/>
-      <w:r>
-        <w:rPr>
-          <w:sz w:val="20"/>
-          <w:szCs w:val="20"/>
-        </w:rPr>
-        <w:t>maior</w:t>
-      </w:r>
-      <w:proofErr w:type="spellEnd"/>
-      <w:r>
-        <w:rPr>
-          <w:sz w:val="20"/>
-          <w:szCs w:val="20"/>
-        </w:rPr>
-        <w:t xml:space="preserve"> </w:t>
-      </w:r>
-      <w:proofErr w:type="spellStart"/>
-      <w:r>
-        <w:rPr>
-          <w:sz w:val="20"/>
-          <w:szCs w:val="20"/>
-        </w:rPr>
-        <w:t>risco</w:t>
-      </w:r>
-      <w:proofErr w:type="spellEnd"/>
-      <w:r>
-        <w:rPr>
-          <w:sz w:val="20"/>
-          <w:szCs w:val="20"/>
-        </w:rPr>
-        <w:t xml:space="preserve"> de </w:t>
-      </w:r>
-      <w:proofErr w:type="spellStart"/>
-      <w:r>
-        <w:rPr>
-          <w:sz w:val="20"/>
-          <w:szCs w:val="20"/>
-        </w:rPr>
-        <w:t>descontinuidade</w:t>
-      </w:r>
-      <w:proofErr w:type="spellEnd"/>
-      <w:r>
-        <w:rPr>
-          <w:sz w:val="20"/>
-          <w:szCs w:val="20"/>
-        </w:rPr>
-        <w:t xml:space="preserve"> de </w:t>
-      </w:r>
-      <w:proofErr w:type="spellStart"/>
-      <w:r>
-        <w:rPr>
-          <w:sz w:val="20"/>
-          <w:szCs w:val="20"/>
-        </w:rPr>
-        <w:t>contratos</w:t>
-      </w:r>
-      <w:proofErr w:type="spellEnd"/>
-      <w:r>
-        <w:rPr>
-          <w:sz w:val="20"/>
-          <w:szCs w:val="20"/>
-        </w:rPr>
-        <w:t>.</w:t>
-      </w:r>
-      <w:r>
-        <w:rPr>
-          <w:sz w:val="20"/>
-          <w:szCs w:val="20"/>
-        </w:rPr>
-        <w:t xml:space="preserve"> </w:t>
-      </w:r>
-      <w:proofErr w:type="spellStart"/>
-      <w:r>
-        <w:rPr>
-          <w:sz w:val="20"/>
-          <w:szCs w:val="20"/>
-        </w:rPr>
-        <w:t>Realizei</w:t>
-      </w:r>
-      <w:proofErr w:type="spellEnd"/>
-      <w:r>
-        <w:rPr>
-          <w:sz w:val="20"/>
-          <w:szCs w:val="20"/>
-        </w:rPr>
-        <w:t xml:space="preserve"> </w:t>
-      </w:r>
-      <w:proofErr w:type="spellStart"/>
-      <w:r>
-        <w:rPr>
-          <w:sz w:val="20"/>
-          <w:szCs w:val="20"/>
-        </w:rPr>
-        <w:t>uma</w:t>
-      </w:r>
-      <w:proofErr w:type="spellEnd"/>
-      <w:r>
-        <w:rPr>
-          <w:sz w:val="20"/>
-          <w:szCs w:val="20"/>
-        </w:rPr>
-        <w:t xml:space="preserve"> </w:t>
-      </w:r>
-      <w:proofErr w:type="spellStart"/>
-      <w:r>
-        <w:rPr>
-          <w:sz w:val="20"/>
-          <w:szCs w:val="20"/>
-        </w:rPr>
-        <w:t>revisão</w:t>
-      </w:r>
-      <w:proofErr w:type="spellEnd"/>
-      <w:r>
-        <w:rPr>
-          <w:sz w:val="20"/>
-          <w:szCs w:val="20"/>
-        </w:rPr>
-        <w:t xml:space="preserve"> no </w:t>
-      </w:r>
-      <w:proofErr w:type="spellStart"/>
-      <w:r>
-        <w:rPr>
-          <w:sz w:val="20"/>
-          <w:szCs w:val="20"/>
-        </w:rPr>
-        <w:t>preço</w:t>
-      </w:r>
-      <w:proofErr w:type="spellEnd"/>
-      <w:r>
-        <w:rPr>
-          <w:sz w:val="20"/>
-          <w:szCs w:val="20"/>
-        </w:rPr>
-        <w:t xml:space="preserve"> </w:t>
-      </w:r>
-      <w:proofErr w:type="spellStart"/>
-      <w:r>
-        <w:rPr>
-          <w:sz w:val="20"/>
-          <w:szCs w:val="20"/>
-        </w:rPr>
-        <w:t>médio</w:t>
-      </w:r>
-      <w:proofErr w:type="spellEnd"/>
-      <w:r>
-        <w:rPr>
-          <w:sz w:val="20"/>
-          <w:szCs w:val="20"/>
-        </w:rPr>
-        <w:t xml:space="preserve"> dos </w:t>
-      </w:r>
-      <w:proofErr w:type="spellStart"/>
-      <w:r>
-        <w:rPr>
-          <w:sz w:val="20"/>
-          <w:szCs w:val="20"/>
-        </w:rPr>
-        <w:t>exames</w:t>
-      </w:r>
-      <w:proofErr w:type="spellEnd"/>
-      <w:r>
-        <w:rPr>
-          <w:sz w:val="20"/>
-          <w:szCs w:val="20"/>
-        </w:rPr>
-        <w:t xml:space="preserve">, </w:t>
-      </w:r>
-      <w:proofErr w:type="spellStart"/>
-      <w:r>
-        <w:rPr>
-          <w:sz w:val="20"/>
-          <w:szCs w:val="20"/>
-        </w:rPr>
-        <w:t>ajustando</w:t>
-      </w:r>
-      <w:proofErr w:type="spellEnd"/>
-      <w:r>
-        <w:rPr>
-          <w:sz w:val="20"/>
-          <w:szCs w:val="20"/>
-        </w:rPr>
-        <w:t xml:space="preserve"> de R$210 </w:t>
-      </w:r>
-      <w:proofErr w:type="gramStart"/>
-      <w:r>
-        <w:rPr>
-          <w:sz w:val="20"/>
-          <w:szCs w:val="20"/>
-        </w:rPr>
-        <w:t>para R</w:t>
-      </w:r>
-      <w:proofErr w:type="gramEnd"/>
-      <w:r>
-        <w:rPr>
-          <w:sz w:val="20"/>
-          <w:szCs w:val="20"/>
-        </w:rPr>
-        <w:t xml:space="preserve">$250, </w:t>
-      </w:r>
-      <w:proofErr w:type="spellStart"/>
-      <w:r>
-        <w:rPr>
-          <w:sz w:val="20"/>
-          <w:szCs w:val="20"/>
-        </w:rPr>
-        <w:t>mantendo</w:t>
-      </w:r>
-      <w:proofErr w:type="spellEnd"/>
-      <w:r>
-        <w:rPr>
-          <w:sz w:val="20"/>
-          <w:szCs w:val="20"/>
-        </w:rPr>
-        <w:t xml:space="preserve"> o volume de </w:t>
-      </w:r>
-      <w:proofErr w:type="spellStart"/>
-      <w:r>
-        <w:rPr>
-          <w:sz w:val="20"/>
-          <w:szCs w:val="20"/>
-        </w:rPr>
-        <w:t>exames</w:t>
-      </w:r>
-      <w:proofErr w:type="spellEnd"/>
-      <w:r>
-        <w:rPr>
-          <w:sz w:val="20"/>
-          <w:szCs w:val="20"/>
-        </w:rPr>
-        <w:t xml:space="preserve"> </w:t>
-      </w:r>
-      <w:proofErr w:type="spellStart"/>
-      <w:r>
-        <w:rPr>
-          <w:sz w:val="20"/>
-          <w:szCs w:val="20"/>
-        </w:rPr>
-        <w:t>solicitados</w:t>
-      </w:r>
-      <w:proofErr w:type="spellEnd"/>
-      <w:r>
-        <w:rPr>
-          <w:sz w:val="20"/>
-          <w:szCs w:val="20"/>
-        </w:rPr>
-        <w:t xml:space="preserve"> e </w:t>
-      </w:r>
-      <w:proofErr w:type="spellStart"/>
-      <w:r>
-        <w:rPr>
-          <w:sz w:val="20"/>
-          <w:szCs w:val="20"/>
-        </w:rPr>
-        <w:t>aumentando</w:t>
-      </w:r>
-      <w:proofErr w:type="spellEnd"/>
-      <w:r>
-        <w:rPr>
-          <w:sz w:val="20"/>
-          <w:szCs w:val="20"/>
-        </w:rPr>
-        <w:t xml:space="preserve"> o </w:t>
-      </w:r>
-      <w:proofErr w:type="spellStart"/>
-      <w:r>
-        <w:rPr>
-          <w:sz w:val="20"/>
-          <w:szCs w:val="20"/>
-        </w:rPr>
-        <w:t>lucro</w:t>
-      </w:r>
-      <w:proofErr w:type="spellEnd"/>
-      <w:r>
-        <w:rPr>
-          <w:sz w:val="20"/>
-          <w:szCs w:val="20"/>
-        </w:rPr>
-        <w:t xml:space="preserve"> </w:t>
-      </w:r>
-      <w:proofErr w:type="spellStart"/>
-      <w:r>
-        <w:rPr>
-          <w:sz w:val="20"/>
-          <w:szCs w:val="20"/>
-        </w:rPr>
-        <w:t>operacional</w:t>
-      </w:r>
-      <w:proofErr w:type="spellEnd"/>
-      <w:r>
-        <w:rPr>
-          <w:sz w:val="20"/>
-          <w:szCs w:val="20"/>
-        </w:rPr>
-        <w:t xml:space="preserve"> </w:t>
-      </w:r>
-      <w:proofErr w:type="spellStart"/>
-      <w:r>
-        <w:rPr>
-          <w:sz w:val="20"/>
-          <w:szCs w:val="20"/>
-        </w:rPr>
-        <w:t>em</w:t>
-      </w:r>
-      <w:proofErr w:type="spellEnd"/>
-      <w:r>
-        <w:rPr>
-          <w:sz w:val="20"/>
-          <w:szCs w:val="20"/>
-        </w:rPr>
-        <w:t xml:space="preserve"> 16%.</w:t>
-      </w:r>
-      <w:r>
-        <w:rPr>
-          <w:sz w:val="20"/>
-          <w:szCs w:val="20"/>
-        </w:rPr>
-        <w:t xml:space="preserve"> </w:t>
-      </w:r>
-      <w:proofErr w:type="spellStart"/>
-      <w:r>
-        <w:rPr>
-          <w:sz w:val="20"/>
-          <w:szCs w:val="20"/>
-        </w:rPr>
-        <w:t>Conduzi</w:t>
-      </w:r>
-      <w:proofErr w:type="spellEnd"/>
-      <w:r>
-        <w:rPr>
-          <w:sz w:val="20"/>
-          <w:szCs w:val="20"/>
-        </w:rPr>
-        <w:t xml:space="preserve"> </w:t>
-      </w:r>
-      <w:proofErr w:type="spellStart"/>
-      <w:r>
-        <w:rPr>
-          <w:sz w:val="20"/>
-          <w:szCs w:val="20"/>
-        </w:rPr>
-        <w:t>análises</w:t>
-      </w:r>
-      <w:proofErr w:type="spellEnd"/>
-      <w:r>
-        <w:rPr>
-          <w:sz w:val="20"/>
-          <w:szCs w:val="20"/>
-        </w:rPr>
-        <w:t xml:space="preserve"> de </w:t>
-      </w:r>
-      <w:proofErr w:type="spellStart"/>
-      <w:r>
-        <w:rPr>
-          <w:sz w:val="20"/>
-          <w:szCs w:val="20"/>
-        </w:rPr>
-        <w:t>desempenho</w:t>
-      </w:r>
-      <w:proofErr w:type="spellEnd"/>
-      <w:r>
-        <w:rPr>
-          <w:sz w:val="20"/>
-          <w:szCs w:val="20"/>
-        </w:rPr>
-        <w:t xml:space="preserve"> dos </w:t>
-      </w:r>
-      <w:proofErr w:type="spellStart"/>
-      <w:r>
-        <w:rPr>
-          <w:sz w:val="20"/>
-          <w:szCs w:val="20"/>
-        </w:rPr>
-        <w:t>funcionários</w:t>
-      </w:r>
-      <w:proofErr w:type="spellEnd"/>
-      <w:r>
-        <w:rPr>
-          <w:sz w:val="20"/>
-          <w:szCs w:val="20"/>
-        </w:rPr>
-        <w:t xml:space="preserve">, </w:t>
-      </w:r>
-      <w:proofErr w:type="spellStart"/>
-      <w:r>
-        <w:rPr>
-          <w:sz w:val="20"/>
-          <w:szCs w:val="20"/>
-        </w:rPr>
-        <w:t>identificando</w:t>
-      </w:r>
-      <w:proofErr w:type="spellEnd"/>
-      <w:r>
-        <w:rPr>
-          <w:sz w:val="20"/>
-          <w:szCs w:val="20"/>
-        </w:rPr>
-        <w:t xml:space="preserve"> </w:t>
-      </w:r>
-      <w:proofErr w:type="spellStart"/>
-      <w:r>
-        <w:rPr>
-          <w:sz w:val="20"/>
-          <w:szCs w:val="20"/>
-        </w:rPr>
-        <w:t>oportunidades</w:t>
-      </w:r>
-      <w:proofErr w:type="spellEnd"/>
-      <w:r>
-        <w:rPr>
-          <w:sz w:val="20"/>
-          <w:szCs w:val="20"/>
-        </w:rPr>
-        <w:t xml:space="preserve"> de </w:t>
-      </w:r>
-      <w:proofErr w:type="spellStart"/>
-      <w:r>
-        <w:rPr>
-          <w:sz w:val="20"/>
-          <w:szCs w:val="20"/>
-        </w:rPr>
-        <w:t>valorização</w:t>
-      </w:r>
-      <w:proofErr w:type="spellEnd"/>
-      <w:r>
-        <w:rPr>
-          <w:sz w:val="20"/>
-          <w:szCs w:val="20"/>
-        </w:rPr>
-        <w:t xml:space="preserve"> com </w:t>
-      </w:r>
-      <w:proofErr w:type="spellStart"/>
-      <w:r>
-        <w:rPr>
-          <w:sz w:val="20"/>
-          <w:szCs w:val="20"/>
-        </w:rPr>
-        <w:t>reajustes</w:t>
-      </w:r>
-      <w:proofErr w:type="spellEnd"/>
-      <w:r>
-        <w:rPr>
-          <w:sz w:val="20"/>
-          <w:szCs w:val="20"/>
-        </w:rPr>
-        <w:t xml:space="preserve"> </w:t>
-      </w:r>
-      <w:proofErr w:type="spellStart"/>
-      <w:r>
-        <w:rPr>
-          <w:sz w:val="20"/>
-          <w:szCs w:val="20"/>
-        </w:rPr>
-        <w:t>salariais</w:t>
-      </w:r>
-      <w:proofErr w:type="spellEnd"/>
-      <w:r>
-        <w:rPr>
-          <w:sz w:val="20"/>
-          <w:szCs w:val="20"/>
-        </w:rPr>
-        <w:t xml:space="preserve"> para </w:t>
-      </w:r>
-      <w:proofErr w:type="spellStart"/>
-      <w:r>
-        <w:rPr>
-          <w:sz w:val="20"/>
-          <w:szCs w:val="20"/>
-        </w:rPr>
-        <w:t>os</w:t>
-      </w:r>
-      <w:proofErr w:type="spellEnd"/>
-      <w:r>
-        <w:rPr>
-          <w:sz w:val="20"/>
-          <w:szCs w:val="20"/>
-        </w:rPr>
-        <w:t xml:space="preserve"> de alto </w:t>
-      </w:r>
-      <w:proofErr w:type="spellStart"/>
-      <w:r>
-        <w:rPr>
-          <w:sz w:val="20"/>
-          <w:szCs w:val="20"/>
-        </w:rPr>
-        <w:t>desempenho</w:t>
-      </w:r>
-      <w:proofErr w:type="spellEnd"/>
-      <w:r>
-        <w:rPr>
-          <w:sz w:val="20"/>
-          <w:szCs w:val="20"/>
-        </w:rPr>
-        <w:t xml:space="preserve"> e </w:t>
-      </w:r>
-      <w:proofErr w:type="spellStart"/>
-      <w:r>
-        <w:rPr>
-          <w:sz w:val="20"/>
-          <w:szCs w:val="20"/>
-        </w:rPr>
-        <w:t>implementando</w:t>
-      </w:r>
-      <w:proofErr w:type="spellEnd"/>
-      <w:r>
-        <w:rPr>
-          <w:sz w:val="20"/>
-          <w:szCs w:val="20"/>
-        </w:rPr>
-        <w:t xml:space="preserve"> </w:t>
-      </w:r>
-      <w:proofErr w:type="spellStart"/>
-      <w:r>
-        <w:rPr>
-          <w:sz w:val="20"/>
-          <w:szCs w:val="20"/>
-        </w:rPr>
-        <w:t>medidas</w:t>
-      </w:r>
-      <w:proofErr w:type="spellEnd"/>
-      <w:r>
-        <w:rPr>
-          <w:sz w:val="20"/>
-          <w:szCs w:val="20"/>
-        </w:rPr>
-        <w:t xml:space="preserve"> </w:t>
-      </w:r>
-      <w:proofErr w:type="spellStart"/>
-      <w:r>
-        <w:rPr>
-          <w:sz w:val="20"/>
-          <w:szCs w:val="20"/>
-        </w:rPr>
-        <w:t>corretivas</w:t>
-      </w:r>
-      <w:proofErr w:type="spellEnd"/>
-      <w:r>
-        <w:rPr>
-          <w:sz w:val="20"/>
-          <w:szCs w:val="20"/>
-        </w:rPr>
-        <w:t xml:space="preserve"> para </w:t>
-      </w:r>
-      <w:proofErr w:type="spellStart"/>
-      <w:r>
-        <w:rPr>
-          <w:sz w:val="20"/>
-          <w:szCs w:val="20"/>
-        </w:rPr>
-        <w:t>os</w:t>
-      </w:r>
-      <w:proofErr w:type="spellEnd"/>
-      <w:r>
-        <w:rPr>
-          <w:sz w:val="20"/>
-          <w:szCs w:val="20"/>
-        </w:rPr>
-        <w:t xml:space="preserve"> </w:t>
-      </w:r>
-      <w:proofErr w:type="spellStart"/>
-      <w:r>
-        <w:rPr>
-          <w:sz w:val="20"/>
-          <w:szCs w:val="20"/>
-        </w:rPr>
-        <w:t>casos</w:t>
-      </w:r>
-      <w:proofErr w:type="spellEnd"/>
-      <w:r>
-        <w:rPr>
-          <w:sz w:val="20"/>
-          <w:szCs w:val="20"/>
-        </w:rPr>
-        <w:t xml:space="preserve"> </w:t>
-      </w:r>
-      <w:proofErr w:type="spellStart"/>
-      <w:r>
-        <w:rPr>
-          <w:sz w:val="20"/>
-          <w:szCs w:val="20"/>
-        </w:rPr>
-        <w:t>necessários</w:t>
-      </w:r>
-      <w:proofErr w:type="spellEnd"/>
-      <w:r>
-        <w:rPr>
-          <w:sz w:val="20"/>
-          <w:szCs w:val="20"/>
-        </w:rPr>
-        <w:t>.</w:t>
-      </w:r>
-      <w:r>
-        <w:br/>
-      </w:r>
-      <w:proofErr w:type="spellStart"/>
-      <w:r>
-        <w:rPr>
-          <w:b w:val="1"/>
-          <w:bCs w:val="1"/>
-          <w:sz w:val="20"/>
-          <w:szCs w:val="20"/>
-        </w:rPr>
-        <w:t>Informações</w:t>
-      </w:r>
-      <w:proofErr w:type="spellEnd"/>
-      <w:r>
-        <w:rPr>
-          <w:b w:val="1"/>
-          <w:bCs w:val="1"/>
-          <w:sz w:val="20"/>
-          <w:szCs w:val="20"/>
-        </w:rPr>
-        <w:t xml:space="preserve"> </w:t>
-      </w:r>
-      <w:proofErr w:type="spellStart"/>
-      <w:r>
-        <w:rPr>
-          <w:b w:val="1"/>
-          <w:bCs w:val="1"/>
-          <w:sz w:val="20"/>
-          <w:szCs w:val="20"/>
-        </w:rPr>
-        <w:t>adicionais</w:t>
-      </w:r>
-      <w:proofErr w:type="spellEnd"/>
-      <w:r>
-        <w:rPr>
-          <w:sz w:val="20"/>
-          <w:szCs w:val="20"/>
-        </w:rPr>
-        <w:t xml:space="preserve">: </w:t>
-      </w:r>
-      <w:proofErr w:type="spellStart"/>
-      <w:r>
-        <w:rPr>
-          <w:sz w:val="20"/>
-          <w:szCs w:val="20"/>
-        </w:rPr>
-        <w:t>Desde</w:t>
-      </w:r>
-      <w:proofErr w:type="spellEnd"/>
-      <w:r>
-        <w:rPr>
-          <w:sz w:val="20"/>
-          <w:szCs w:val="20"/>
-        </w:rPr>
-        <w:t xml:space="preserve"> 2022, </w:t>
-      </w:r>
-      <w:proofErr w:type="spellStart"/>
-      <w:r>
-        <w:rPr>
-          <w:sz w:val="20"/>
-          <w:szCs w:val="20"/>
-        </w:rPr>
-        <w:t>atuo</w:t>
-      </w:r>
-      <w:proofErr w:type="spellEnd"/>
-      <w:r>
-        <w:rPr>
-          <w:sz w:val="20"/>
-          <w:szCs w:val="20"/>
-        </w:rPr>
-        <w:t xml:space="preserve"> </w:t>
-      </w:r>
-      <w:proofErr w:type="spellStart"/>
-      <w:r>
-        <w:rPr>
-          <w:sz w:val="20"/>
-          <w:szCs w:val="20"/>
-        </w:rPr>
-        <w:t>na</w:t>
-      </w:r>
-      <w:proofErr w:type="spellEnd"/>
-      <w:r>
-        <w:rPr>
-          <w:sz w:val="20"/>
-          <w:szCs w:val="20"/>
-        </w:rPr>
-        <w:t xml:space="preserve"> </w:t>
-      </w:r>
-      <w:proofErr w:type="spellStart"/>
-      <w:r>
-        <w:rPr>
-          <w:sz w:val="20"/>
-          <w:szCs w:val="20"/>
-        </w:rPr>
-        <w:t>empresa</w:t>
-      </w:r>
-      <w:proofErr w:type="spellEnd"/>
-      <w:r>
-        <w:rPr>
-          <w:sz w:val="20"/>
-          <w:szCs w:val="20"/>
-        </w:rPr>
-        <w:t xml:space="preserve"> </w:t>
-      </w:r>
-      <w:proofErr w:type="spellStart"/>
-      <w:r>
-        <w:rPr>
-          <w:sz w:val="20"/>
-          <w:szCs w:val="20"/>
-        </w:rPr>
-        <w:t>como</w:t>
-      </w:r>
-      <w:proofErr w:type="spellEnd"/>
-      <w:r>
-        <w:rPr>
-          <w:sz w:val="20"/>
-          <w:szCs w:val="20"/>
-        </w:rPr>
-        <w:t xml:space="preserve"> </w:t>
-      </w:r>
-      <w:proofErr w:type="spellStart"/>
-      <w:r>
-        <w:rPr>
-          <w:sz w:val="20"/>
-          <w:szCs w:val="20"/>
-        </w:rPr>
-        <w:t>radiologista</w:t>
-      </w:r>
-      <w:proofErr w:type="spellEnd"/>
-      <w:r>
-        <w:rPr>
-          <w:sz w:val="20"/>
-          <w:szCs w:val="20"/>
-        </w:rPr>
-        <w:t xml:space="preserve"> e, a </w:t>
-      </w:r>
-      <w:proofErr w:type="spellStart"/>
-      <w:r>
-        <w:rPr>
-          <w:sz w:val="20"/>
-          <w:szCs w:val="20"/>
-        </w:rPr>
-        <w:t>partir</w:t>
-      </w:r>
-      <w:proofErr w:type="spellEnd"/>
-      <w:r>
-        <w:rPr>
-          <w:sz w:val="20"/>
-          <w:szCs w:val="20"/>
-        </w:rPr>
-        <w:t xml:space="preserve"> de </w:t>
-      </w:r>
-      <w:proofErr w:type="spellStart"/>
-      <w:r>
-        <w:rPr>
-          <w:sz w:val="20"/>
-          <w:szCs w:val="20"/>
-        </w:rPr>
-        <w:t>novembro</w:t>
-      </w:r>
-      <w:proofErr w:type="spellEnd"/>
-      <w:r>
-        <w:rPr>
-          <w:sz w:val="20"/>
-          <w:szCs w:val="20"/>
-        </w:rPr>
-        <w:t xml:space="preserve"> de 2024, </w:t>
-      </w:r>
-      <w:proofErr w:type="spellStart"/>
-      <w:r>
-        <w:rPr>
-          <w:sz w:val="20"/>
-          <w:szCs w:val="20"/>
-        </w:rPr>
-        <w:t>passei</w:t>
-      </w:r>
-      <w:proofErr w:type="spellEnd"/>
-      <w:r>
-        <w:rPr>
-          <w:sz w:val="20"/>
-          <w:szCs w:val="20"/>
-        </w:rPr>
-        <w:t xml:space="preserve"> </w:t>
-      </w:r>
-      <w:proofErr w:type="gramStart"/>
-      <w:r>
-        <w:rPr>
-          <w:sz w:val="20"/>
-          <w:szCs w:val="20"/>
-        </w:rPr>
-        <w:t>a</w:t>
-      </w:r>
-      <w:proofErr w:type="gramEnd"/>
-      <w:r>
-        <w:rPr>
-          <w:sz w:val="20"/>
-          <w:szCs w:val="20"/>
-        </w:rPr>
-        <w:t xml:space="preserve"> </w:t>
-      </w:r>
-      <w:proofErr w:type="spellStart"/>
-      <w:r>
-        <w:rPr>
-          <w:sz w:val="20"/>
-          <w:szCs w:val="20"/>
-        </w:rPr>
-        <w:t>acumular</w:t>
-      </w:r>
-      <w:proofErr w:type="spellEnd"/>
-      <w:r>
-        <w:rPr>
-          <w:sz w:val="20"/>
-          <w:szCs w:val="20"/>
-        </w:rPr>
-        <w:t xml:space="preserve"> </w:t>
-      </w:r>
-      <w:proofErr w:type="spellStart"/>
-      <w:r>
-        <w:rPr>
-          <w:sz w:val="20"/>
-          <w:szCs w:val="20"/>
-        </w:rPr>
-        <w:t>responsabilidades</w:t>
-      </w:r>
-      <w:proofErr w:type="spellEnd"/>
-      <w:r>
-        <w:rPr>
-          <w:sz w:val="20"/>
-          <w:szCs w:val="20"/>
-        </w:rPr>
-        <w:t xml:space="preserve"> </w:t>
-      </w:r>
-      <w:proofErr w:type="spellStart"/>
-      <w:r>
-        <w:rPr>
-          <w:sz w:val="20"/>
-          <w:szCs w:val="20"/>
-        </w:rPr>
-        <w:t>em</w:t>
-      </w:r>
-      <w:proofErr w:type="spellEnd"/>
-      <w:r>
-        <w:rPr>
-          <w:sz w:val="20"/>
-          <w:szCs w:val="20"/>
-        </w:rPr>
-        <w:t xml:space="preserve"> </w:t>
-      </w:r>
-      <w:proofErr w:type="spellStart"/>
-      <w:r>
-        <w:rPr>
-          <w:sz w:val="20"/>
-          <w:szCs w:val="20"/>
-        </w:rPr>
-        <w:t>análise</w:t>
-      </w:r>
-      <w:proofErr w:type="spellEnd"/>
-      <w:r>
-        <w:rPr>
-          <w:sz w:val="20"/>
-          <w:szCs w:val="20"/>
-        </w:rPr>
-        <w:t xml:space="preserve"> de dados.</w:t>
-      </w:r>
-      <w:r>
-        <w:rPr>
-          <w:sz w:val="20"/>
-          <w:szCs w:val="20"/>
-        </w:rPr>
-        <w:t xml:space="preserve"> </w:t>
-      </w:r>
-      <w:r>
-        <w:rPr>
-          <w:sz w:val="20"/>
-          <w:szCs w:val="20"/>
-        </w:rPr>
-        <w:t xml:space="preserve">CDXVET é a </w:t>
-      </w:r>
-      <w:proofErr w:type="spellStart"/>
-      <w:r>
-        <w:rPr>
-          <w:sz w:val="20"/>
-          <w:szCs w:val="20"/>
-        </w:rPr>
-        <w:t>maior</w:t>
-      </w:r>
-      <w:proofErr w:type="spellEnd"/>
-      <w:r>
-        <w:rPr>
-          <w:sz w:val="20"/>
-          <w:szCs w:val="20"/>
-        </w:rPr>
-        <w:t xml:space="preserve"> </w:t>
-      </w:r>
-      <w:proofErr w:type="spellStart"/>
-      <w:r>
-        <w:rPr>
-          <w:sz w:val="20"/>
-          <w:szCs w:val="20"/>
-        </w:rPr>
-        <w:t>empresa</w:t>
-      </w:r>
-      <w:proofErr w:type="spellEnd"/>
-      <w:r>
-        <w:rPr>
-          <w:sz w:val="20"/>
-          <w:szCs w:val="20"/>
-        </w:rPr>
-        <w:t xml:space="preserve"> de </w:t>
-      </w:r>
-      <w:proofErr w:type="spellStart"/>
-      <w:r>
-        <w:rPr>
-          <w:sz w:val="20"/>
-          <w:szCs w:val="20"/>
-        </w:rPr>
-        <w:t>radiologia</w:t>
-      </w:r>
-      <w:proofErr w:type="spellEnd"/>
-      <w:r>
-        <w:rPr>
-          <w:sz w:val="20"/>
-          <w:szCs w:val="20"/>
-        </w:rPr>
-        <w:t xml:space="preserve"> </w:t>
-      </w:r>
-      <w:proofErr w:type="spellStart"/>
-      <w:r>
-        <w:rPr>
-          <w:sz w:val="20"/>
-          <w:szCs w:val="20"/>
-        </w:rPr>
-        <w:t>veterinária</w:t>
-      </w:r>
-      <w:proofErr w:type="spellEnd"/>
-      <w:r>
-        <w:rPr>
-          <w:sz w:val="20"/>
-          <w:szCs w:val="20"/>
-        </w:rPr>
-        <w:t xml:space="preserve"> de São Paulo, com </w:t>
-      </w:r>
-      <w:proofErr w:type="spellStart"/>
-      <w:r>
-        <w:rPr>
-          <w:sz w:val="20"/>
-          <w:szCs w:val="20"/>
-        </w:rPr>
-        <w:t>movimentação</w:t>
-      </w:r>
-      <w:proofErr w:type="spellEnd"/>
-      <w:r>
-        <w:rPr>
-          <w:sz w:val="20"/>
-          <w:szCs w:val="20"/>
-        </w:rPr>
-        <w:t xml:space="preserve"> superior a R$ 3 </w:t>
-      </w:r>
-      <w:proofErr w:type="spellStart"/>
-      <w:r>
-        <w:rPr>
-          <w:sz w:val="20"/>
-          <w:szCs w:val="20"/>
-        </w:rPr>
-        <w:t>milhões</w:t>
-      </w:r>
-      <w:proofErr w:type="spellEnd"/>
-      <w:r>
-        <w:rPr>
-          <w:sz w:val="20"/>
-          <w:szCs w:val="20"/>
-        </w:rPr>
-        <w:t xml:space="preserve"> </w:t>
-      </w:r>
-      <w:proofErr w:type="spellStart"/>
-      <w:r>
-        <w:rPr>
-          <w:sz w:val="20"/>
-          <w:szCs w:val="20"/>
-        </w:rPr>
-        <w:t>em</w:t>
-      </w:r>
-      <w:proofErr w:type="spellEnd"/>
-      <w:r>
-        <w:rPr>
-          <w:sz w:val="20"/>
-          <w:szCs w:val="20"/>
+      <w:r>
+        <w:rPr>
+          <w:sz w:val="20"/>
+          <w:szCs w:val="20"/>
+          <w:lang w:val="pt-BR"/>
         </w:rPr>
         <w:t xml:space="preserve"> 2024.</w:t>
       </w:r>
@@ -1885,7 +1862,6 @@
           <w:u w:val="none"/>
         </w:rPr>
       </w:pPr>
-      <w:proofErr w:type="spellStart"/>
       <w:r>
         <w:rPr>
           <w:b w:val="1"/>
@@ -1896,7 +1872,6 @@
         </w:rPr>
         <w:t>Projetos</w:t>
       </w:r>
-      <w:proofErr w:type="spellEnd"/>
       <w:r>
         <w:rPr>
           <w:b w:val="1"/>
@@ -1940,7 +1915,7 @@
         </w:rPr>
         <w:t xml:space="preserve"> </w:t>
       </w:r>
-      <w:hyperlink r:id="R748cd172aff54048">
+      <w:hyperlink r:id="R134bf2c1823e490a">
         <w:r>
           <w:rPr>
             <w:rStyle w:val="Hyperlink"/>
@@ -1980,7 +1955,6 @@
         </w:rPr>
         <w:t xml:space="preserve">(para </w:t>
       </w:r>
-      <w:proofErr w:type="spellStart"/>
       <w:r>
         <w:rPr>
           <w:b w:val="0"/>
@@ -1994,7 +1968,6 @@
         </w:rPr>
         <w:t>mais</w:t>
       </w:r>
-      <w:proofErr w:type="spellEnd"/>
       <w:r>
         <w:rPr>
           <w:b w:val="0"/>
@@ -2008,7 +1981,6 @@
         </w:rPr>
         <w:t xml:space="preserve"> </w:t>
       </w:r>
-      <w:proofErr w:type="spellStart"/>
       <w:r>
         <w:rPr>
           <w:b w:val="0"/>
@@ -2022,7 +1994,6 @@
         </w:rPr>
         <w:t>informações</w:t>
       </w:r>
-      <w:proofErr w:type="spellEnd"/>
       <w:r>
         <w:rPr>
           <w:b w:val="0"/>
@@ -2036,7 +2007,6 @@
         </w:rPr>
         <w:t xml:space="preserve"> e </w:t>
       </w:r>
-      <w:proofErr w:type="spellStart"/>
       <w:r>
         <w:rPr>
           <w:b w:val="0"/>
@@ -2050,7 +2020,6 @@
         </w:rPr>
         <w:t>projetos</w:t>
       </w:r>
-      <w:proofErr w:type="spellEnd"/>
       <w:r>
         <w:rPr>
           <w:b w:val="0"/>
@@ -2080,58 +2049,48 @@
         <w:rPr>
           <w:b w:val="1"/>
           <w:bCs w:val="1"/>
+          <w:lang w:val="pt-BR"/>
         </w:rPr>
       </w:pPr>
       <w:r>
         <w:rPr>
           <w:b w:val="1"/>
           <w:bCs w:val="1"/>
-        </w:rPr>
-        <w:t>Loja E-Commerce</w:t>
+          <w:lang w:val="pt-BR"/>
+        </w:rPr>
+        <w:t xml:space="preserve">Pipeline de Dados com Apache </w:t>
       </w:r>
       <w:r>
         <w:rPr>
           <w:b w:val="1"/>
           <w:bCs w:val="1"/>
-        </w:rPr>
-        <w:t xml:space="preserve"> (Website </w:t>
-      </w:r>
-      <w:proofErr w:type="spellStart"/>
+          <w:lang w:val="pt-BR"/>
+        </w:rPr>
+        <w:t>Airflow</w:t>
+      </w:r>
       <w:r>
         <w:rPr>
           <w:b w:val="1"/>
           <w:bCs w:val="1"/>
-        </w:rPr>
-        <w:t>completo</w:t>
-      </w:r>
-      <w:proofErr w:type="spellEnd"/>
+          <w:lang w:val="pt-BR"/>
+        </w:rPr>
+        <w:t xml:space="preserve"> e </w:t>
+      </w:r>
       <w:r>
         <w:rPr>
           <w:b w:val="1"/>
           <w:bCs w:val="1"/>
-        </w:rPr>
-        <w:t xml:space="preserve"> </w:t>
+          <w:lang w:val="pt-BR"/>
+        </w:rPr>
+        <w:t>Snowflake</w:t>
       </w:r>
       <w:r>
         <w:rPr>
           <w:b w:val="1"/>
           <w:bCs w:val="1"/>
-        </w:rPr>
-        <w:t xml:space="preserve">Desenvolvimento </w:t>
-      </w:r>
-      <w:r>
-        <w:rPr>
-          <w:b w:val="1"/>
-          <w:bCs w:val="1"/>
-        </w:rPr>
-        <w:t>Fullstack</w:t>
-      </w:r>
-      <w:r>
-        <w:rPr>
-          <w:b w:val="1"/>
-          <w:bCs w:val="1"/>
-        </w:rPr>
-        <w:t>)</w:t>
+          <w:lang w:val="pt-BR"/>
+        </w:rPr>
+        <w:t xml:space="preserve"> (Engenharia de Dados / Orquestração ETL)</w:t>
       </w:r>
     </w:p>
     <w:p>
@@ -2139,92 +2098,58 @@
         <w:pStyle w:val="ListParagraph"/>
         <w:numPr>
           <w:ilvl w:val="0"/>
-          <w:numId w:val="13"/>
+          <w:numId w:val="20"/>
         </w:numPr>
-        <w:suppressLineNumbers w:val="0"/>
         <w:bidi w:val="0"/>
-        <w:spacing w:before="0" w:beforeAutospacing="off" w:after="200" w:afterAutospacing="off" w:line="276" w:lineRule="auto"/>
-        <w:ind w:right="0"/>
-        <w:jc w:val="both"/>
-        <w:rPr>
-          <w:rFonts w:ascii="Cambria" w:hAnsi="Cambria" w:eastAsia="Cambria" w:cs="Cambria" w:asciiTheme="minorAscii" w:hAnsiTheme="minorAscii" w:eastAsiaTheme="minorAscii" w:cstheme="minorAscii"/>
-          <w:b w:val="0"/>
-          <w:bCs w:val="0"/>
-          <w:sz w:val="20"/>
-          <w:szCs w:val="20"/>
+        <w:rPr>
+          <w:sz w:val="22"/>
+          <w:szCs w:val="22"/>
         </w:rPr>
       </w:pPr>
       <w:r>
         <w:rPr>
-          <w:rFonts w:ascii="Cambria" w:hAnsi="Cambria" w:eastAsia="Cambria" w:cs="Cambria" w:asciiTheme="minorAscii" w:hAnsiTheme="minorAscii" w:eastAsiaTheme="minorAscii" w:cstheme="minorAscii"/>
-          <w:b w:val="0"/>
-          <w:bCs w:val="0"/>
-          <w:sz w:val="20"/>
-          <w:szCs w:val="20"/>
-        </w:rPr>
-        <w:t xml:space="preserve">Site de E-Commerce simples </w:t>
-      </w:r>
-      <w:proofErr w:type="spellStart"/>
-      <w:r>
-        <w:rPr>
-          <w:rFonts w:ascii="Cambria" w:hAnsi="Cambria" w:eastAsia="Cambria" w:cs="Cambria" w:asciiTheme="minorAscii" w:hAnsiTheme="minorAscii" w:eastAsiaTheme="minorAscii" w:cstheme="minorAscii"/>
-          <w:b w:val="0"/>
-          <w:bCs w:val="0"/>
-          <w:sz w:val="20"/>
-          <w:szCs w:val="20"/>
-        </w:rPr>
-        <w:t>usando</w:t>
-      </w:r>
-      <w:proofErr w:type="spellEnd"/>
-      <w:r>
-        <w:rPr>
-          <w:rFonts w:ascii="Cambria" w:hAnsi="Cambria" w:eastAsia="Cambria" w:cs="Cambria" w:asciiTheme="minorAscii" w:hAnsiTheme="minorAscii" w:eastAsiaTheme="minorAscii" w:cstheme="minorAscii"/>
-          <w:b w:val="0"/>
-          <w:bCs w:val="0"/>
-          <w:sz w:val="20"/>
-          <w:szCs w:val="20"/>
-        </w:rPr>
-        <w:t xml:space="preserve"> Django para </w:t>
-      </w:r>
-      <w:proofErr w:type="spellStart"/>
-      <w:r>
-        <w:rPr>
-          <w:rFonts w:ascii="Cambria" w:hAnsi="Cambria" w:eastAsia="Cambria" w:cs="Cambria" w:asciiTheme="minorAscii" w:hAnsiTheme="minorAscii" w:eastAsiaTheme="minorAscii" w:cstheme="minorAscii"/>
-          <w:b w:val="0"/>
-          <w:bCs w:val="0"/>
-          <w:sz w:val="20"/>
-          <w:szCs w:val="20"/>
-        </w:rPr>
-        <w:t>venda</w:t>
-      </w:r>
-      <w:proofErr w:type="spellEnd"/>
-      <w:r>
-        <w:rPr>
-          <w:rFonts w:ascii="Cambria" w:hAnsi="Cambria" w:eastAsia="Cambria" w:cs="Cambria" w:asciiTheme="minorAscii" w:hAnsiTheme="minorAscii" w:eastAsiaTheme="minorAscii" w:cstheme="minorAscii"/>
-          <w:b w:val="0"/>
-          <w:bCs w:val="0"/>
+          <w:sz w:val="20"/>
+          <w:szCs w:val="20"/>
+        </w:rPr>
+        <w:t xml:space="preserve">Pipeline de dados </w:t>
+      </w:r>
+      <w:r>
+        <w:rPr>
+          <w:sz w:val="20"/>
+          <w:szCs w:val="20"/>
+        </w:rPr>
+        <w:t>automatizado</w:t>
+      </w:r>
+      <w:r>
+        <w:rPr>
+          <w:sz w:val="20"/>
+          <w:szCs w:val="20"/>
+        </w:rPr>
+        <w:t xml:space="preserve"> com Apache Airflow para </w:t>
+      </w:r>
+      <w:r>
+        <w:rPr>
+          <w:sz w:val="20"/>
+          <w:szCs w:val="20"/>
+        </w:rPr>
+        <w:t>orquestração</w:t>
+      </w:r>
+      <w:r>
+        <w:rPr>
           <w:sz w:val="20"/>
           <w:szCs w:val="20"/>
         </w:rPr>
         <w:t xml:space="preserve"> de </w:t>
       </w:r>
-      <w:proofErr w:type="spellStart"/>
-      <w:r>
-        <w:rPr>
-          <w:rFonts w:ascii="Cambria" w:hAnsi="Cambria" w:eastAsia="Cambria" w:cs="Cambria" w:asciiTheme="minorAscii" w:hAnsiTheme="minorAscii" w:eastAsiaTheme="minorAscii" w:cstheme="minorAscii"/>
-          <w:b w:val="0"/>
-          <w:bCs w:val="0"/>
-          <w:sz w:val="20"/>
-          <w:szCs w:val="20"/>
-        </w:rPr>
-        <w:t>celulares</w:t>
-      </w:r>
-      <w:proofErr w:type="spellEnd"/>
-      <w:r>
-        <w:rPr>
-          <w:rFonts w:ascii="Cambria" w:hAnsi="Cambria" w:eastAsia="Cambria" w:cs="Cambria" w:asciiTheme="minorAscii" w:hAnsiTheme="minorAscii" w:eastAsiaTheme="minorAscii" w:cstheme="minorAscii"/>
-          <w:b w:val="0"/>
-          <w:bCs w:val="0"/>
+      <w:r>
+        <w:rPr>
+          <w:sz w:val="20"/>
+          <w:szCs w:val="20"/>
+        </w:rPr>
+        <w:t>tarefas</w:t>
+      </w:r>
+      <w:r>
+        <w:rPr>
           <w:sz w:val="20"/>
           <w:szCs w:val="20"/>
         </w:rPr>
@@ -2236,73 +2161,36 @@
         <w:pStyle w:val="ListParagraph"/>
         <w:numPr>
           <w:ilvl w:val="0"/>
-          <w:numId w:val="13"/>
+          <w:numId w:val="20"/>
         </w:numPr>
-        <w:suppressLineNumbers w:val="0"/>
         <w:bidi w:val="0"/>
-        <w:spacing w:before="0" w:beforeAutospacing="off" w:after="200" w:afterAutospacing="off" w:line="276" w:lineRule="auto"/>
-        <w:ind w:right="0"/>
-        <w:jc w:val="both"/>
-        <w:rPr>
-          <w:rFonts w:ascii="Cambria" w:hAnsi="Cambria" w:eastAsia="Cambria" w:cs="Cambria" w:asciiTheme="minorAscii" w:hAnsiTheme="minorAscii" w:eastAsiaTheme="minorAscii" w:cstheme="minorAscii"/>
-          <w:b w:val="0"/>
-          <w:bCs w:val="0"/>
-          <w:sz w:val="20"/>
-          <w:szCs w:val="20"/>
+        <w:rPr>
+          <w:sz w:val="22"/>
+          <w:szCs w:val="22"/>
         </w:rPr>
       </w:pPr>
       <w:r>
-        <w:rPr>
-          <w:rFonts w:ascii="Cambria" w:hAnsi="Cambria" w:eastAsia="Cambria" w:cs="Cambria" w:asciiTheme="minorAscii" w:hAnsiTheme="minorAscii" w:eastAsiaTheme="minorAscii" w:cstheme="minorAscii"/>
-          <w:b w:val="0"/>
-          <w:bCs w:val="0"/>
-          <w:sz w:val="20"/>
-          <w:szCs w:val="20"/>
-        </w:rPr>
-        <w:t xml:space="preserve">Integrado com Matplotlib para </w:t>
-      </w:r>
-      <w:proofErr w:type="spellStart"/>
-      <w:r>
-        <w:rPr>
-          <w:rFonts w:ascii="Cambria" w:hAnsi="Cambria" w:eastAsia="Cambria" w:cs="Cambria" w:asciiTheme="minorAscii" w:hAnsiTheme="minorAscii" w:eastAsiaTheme="minorAscii" w:cstheme="minorAscii"/>
-          <w:b w:val="0"/>
-          <w:bCs w:val="0"/>
-          <w:sz w:val="20"/>
-          <w:szCs w:val="20"/>
-        </w:rPr>
-        <w:t>analíse</w:t>
-      </w:r>
-      <w:proofErr w:type="spellEnd"/>
-      <w:r>
-        <w:rPr>
-          <w:rFonts w:ascii="Cambria" w:hAnsi="Cambria" w:eastAsia="Cambria" w:cs="Cambria" w:asciiTheme="minorAscii" w:hAnsiTheme="minorAscii" w:eastAsiaTheme="minorAscii" w:cstheme="minorAscii"/>
-          <w:b w:val="0"/>
-          <w:bCs w:val="0"/>
-          <w:sz w:val="20"/>
-          <w:szCs w:val="20"/>
-        </w:rPr>
-        <w:t xml:space="preserve"> de </w:t>
-      </w:r>
-      <w:proofErr w:type="spellStart"/>
-      <w:r>
-        <w:rPr>
-          <w:rFonts w:ascii="Cambria" w:hAnsi="Cambria" w:eastAsia="Cambria" w:cs="Cambria" w:asciiTheme="minorAscii" w:hAnsiTheme="minorAscii" w:eastAsiaTheme="minorAscii" w:cstheme="minorAscii"/>
-          <w:b w:val="0"/>
-          <w:bCs w:val="0"/>
-          <w:sz w:val="20"/>
-          <w:szCs w:val="20"/>
-        </w:rPr>
-        <w:t>vendas</w:t>
-      </w:r>
-      <w:proofErr w:type="spellEnd"/>
-      <w:r>
-        <w:rPr>
-          <w:rFonts w:ascii="Cambria" w:hAnsi="Cambria" w:eastAsia="Cambria" w:cs="Cambria" w:asciiTheme="minorAscii" w:hAnsiTheme="minorAscii" w:eastAsiaTheme="minorAscii" w:cstheme="minorAscii"/>
-          <w:b w:val="0"/>
-          <w:bCs w:val="0"/>
-          <w:sz w:val="20"/>
-          <w:szCs w:val="20"/>
-        </w:rPr>
+        <w:rPr/>
+        <w:t>Extração</w:t>
+      </w:r>
+      <w:r>
+        <w:rPr/>
+        <w:t xml:space="preserve"> de dados de banco PostgreSQL e carga no Snowflake para </w:t>
+      </w:r>
+      <w:r>
+        <w:rPr/>
+        <w:t>análise</w:t>
+      </w:r>
+      <w:r>
+        <w:rPr/>
+        <w:t xml:space="preserve"> e </w:t>
+      </w:r>
+      <w:r>
+        <w:rPr/>
+        <w:t>armazenamento</w:t>
+      </w:r>
+      <w:r>
+        <w:rPr/>
         <w:t>.</w:t>
       </w:r>
     </w:p>
@@ -2311,74 +2199,45 @@
         <w:pStyle w:val="ListParagraph"/>
         <w:numPr>
           <w:ilvl w:val="0"/>
-          <w:numId w:val="13"/>
+          <w:numId w:val="20"/>
         </w:numPr>
-        <w:suppressLineNumbers w:val="0"/>
         <w:bidi w:val="0"/>
-        <w:spacing w:before="0" w:beforeAutospacing="off" w:after="200" w:afterAutospacing="off" w:line="276" w:lineRule="auto"/>
-        <w:ind w:right="0"/>
-        <w:jc w:val="both"/>
-        <w:rPr>
-          <w:rFonts w:ascii="Cambria" w:hAnsi="Cambria" w:eastAsia="Cambria" w:cs="Cambria" w:asciiTheme="minorAscii" w:hAnsiTheme="minorAscii" w:eastAsiaTheme="minorAscii" w:cstheme="minorAscii"/>
-          <w:b w:val="0"/>
-          <w:bCs w:val="0"/>
-          <w:sz w:val="20"/>
-          <w:szCs w:val="20"/>
+        <w:rPr>
+          <w:sz w:val="22"/>
+          <w:szCs w:val="22"/>
         </w:rPr>
       </w:pPr>
       <w:r>
-        <w:rPr>
-          <w:rFonts w:ascii="Cambria" w:hAnsi="Cambria" w:eastAsia="Cambria" w:cs="Cambria" w:asciiTheme="minorAscii" w:hAnsiTheme="minorAscii" w:eastAsiaTheme="minorAscii" w:cstheme="minorAscii"/>
-          <w:b w:val="0"/>
-          <w:bCs w:val="0"/>
-          <w:sz w:val="20"/>
-          <w:szCs w:val="20"/>
-        </w:rPr>
-        <w:t xml:space="preserve">Banco de dados SQL para </w:t>
-      </w:r>
-      <w:proofErr w:type="spellStart"/>
-      <w:r>
-        <w:rPr>
-          <w:rFonts w:ascii="Cambria" w:hAnsi="Cambria" w:eastAsia="Cambria" w:cs="Cambria" w:asciiTheme="minorAscii" w:hAnsiTheme="minorAscii" w:eastAsiaTheme="minorAscii" w:cstheme="minorAscii"/>
-          <w:b w:val="0"/>
-          <w:bCs w:val="0"/>
-          <w:sz w:val="20"/>
-          <w:szCs w:val="20"/>
-        </w:rPr>
-        <w:t>manipulação</w:t>
-      </w:r>
-      <w:proofErr w:type="spellEnd"/>
-      <w:r>
-        <w:rPr>
-          <w:rFonts w:ascii="Cambria" w:hAnsi="Cambria" w:eastAsia="Cambria" w:cs="Cambria" w:asciiTheme="minorAscii" w:hAnsiTheme="minorAscii" w:eastAsiaTheme="minorAscii" w:cstheme="minorAscii"/>
-          <w:b w:val="0"/>
-          <w:bCs w:val="0"/>
-          <w:sz w:val="20"/>
-          <w:szCs w:val="20"/>
-        </w:rPr>
-        <w:t xml:space="preserve"> de dados e </w:t>
-      </w:r>
-      <w:proofErr w:type="spellStart"/>
-      <w:r>
-        <w:rPr>
-          <w:rFonts w:ascii="Cambria" w:hAnsi="Cambria" w:eastAsia="Cambria" w:cs="Cambria" w:asciiTheme="minorAscii" w:hAnsiTheme="minorAscii" w:eastAsiaTheme="minorAscii" w:cstheme="minorAscii"/>
-          <w:b w:val="0"/>
-          <w:bCs w:val="0"/>
-          <w:sz w:val="20"/>
-          <w:szCs w:val="20"/>
-        </w:rPr>
-        <w:t>escalabilidade</w:t>
-      </w:r>
-      <w:proofErr w:type="spellEnd"/>
-      <w:r>
-        <w:rPr>
-          <w:rFonts w:ascii="Cambria" w:hAnsi="Cambria" w:eastAsia="Cambria" w:cs="Cambria" w:asciiTheme="minorAscii" w:hAnsiTheme="minorAscii" w:eastAsiaTheme="minorAscii" w:cstheme="minorAscii"/>
-          <w:b w:val="0"/>
-          <w:bCs w:val="0"/>
-          <w:sz w:val="20"/>
-          <w:szCs w:val="20"/>
-        </w:rPr>
-        <w:t>.</w:t>
+        <w:rPr/>
+        <w:t>Configuração</w:t>
+      </w:r>
+      <w:r>
+        <w:rPr/>
+        <w:t xml:space="preserve"> do Airflow </w:t>
+      </w:r>
+      <w:r>
+        <w:rPr/>
+        <w:t>em</w:t>
+      </w:r>
+      <w:r>
+        <w:rPr/>
+        <w:t xml:space="preserve"> </w:t>
+      </w:r>
+      <w:r>
+        <w:rPr/>
+        <w:t>servidor</w:t>
+      </w:r>
+      <w:r>
+        <w:rPr/>
+        <w:t xml:space="preserve"> Ubuntu (</w:t>
+      </w:r>
+      <w:r>
+        <w:rPr/>
+        <w:t>máquina</w:t>
+      </w:r>
+      <w:r>
+        <w:rPr/>
+        <w:t xml:space="preserve"> virtual local).</w:t>
       </w:r>
     </w:p>
     <w:p>
@@ -2386,52 +2245,73 @@
         <w:pStyle w:val="ListParagraph"/>
         <w:numPr>
           <w:ilvl w:val="0"/>
-          <w:numId w:val="13"/>
+          <w:numId w:val="20"/>
         </w:numPr>
-        <w:suppressLineNumbers w:val="0"/>
         <w:bidi w:val="0"/>
-        <w:spacing w:before="0" w:beforeAutospacing="off" w:after="200" w:afterAutospacing="off" w:line="276" w:lineRule="auto"/>
-        <w:ind w:right="0"/>
-        <w:jc w:val="both"/>
-        <w:rPr>
-          <w:rFonts w:ascii="Cambria" w:hAnsi="Cambria" w:eastAsia="Cambria" w:cs="Cambria" w:asciiTheme="minorAscii" w:hAnsiTheme="minorAscii" w:eastAsiaTheme="minorAscii" w:cstheme="minorAscii"/>
-          <w:b w:val="0"/>
-          <w:bCs w:val="0"/>
-          <w:sz w:val="20"/>
-          <w:szCs w:val="20"/>
+        <w:rPr>
+          <w:sz w:val="22"/>
+          <w:szCs w:val="22"/>
         </w:rPr>
       </w:pPr>
       <w:r>
-        <w:rPr>
-          <w:rFonts w:ascii="Cambria" w:hAnsi="Cambria" w:eastAsia="Cambria" w:cs="Cambria" w:asciiTheme="minorAscii" w:hAnsiTheme="minorAscii" w:eastAsiaTheme="minorAscii" w:cstheme="minorAscii"/>
-          <w:b w:val="0"/>
-          <w:bCs w:val="0"/>
-          <w:sz w:val="20"/>
-          <w:szCs w:val="20"/>
-        </w:rPr>
-        <w:t xml:space="preserve">Design </w:t>
-      </w:r>
-      <w:bookmarkStart w:name="_Int_rkBOKI0d" w:id="166738839"/>
-      <w:r>
-        <w:rPr>
-          <w:rFonts w:ascii="Cambria" w:hAnsi="Cambria" w:eastAsia="Cambria" w:cs="Cambria" w:asciiTheme="minorAscii" w:hAnsiTheme="minorAscii" w:eastAsiaTheme="minorAscii" w:cstheme="minorAscii"/>
-          <w:b w:val="0"/>
-          <w:bCs w:val="0"/>
-          <w:sz w:val="20"/>
-          <w:szCs w:val="20"/>
-        </w:rPr>
-        <w:t>simples</w:t>
-      </w:r>
-      <w:bookmarkEnd w:id="166738839"/>
-      <w:r>
-        <w:rPr>
-          <w:rFonts w:ascii="Cambria" w:hAnsi="Cambria" w:eastAsia="Cambria" w:cs="Cambria" w:asciiTheme="minorAscii" w:hAnsiTheme="minorAscii" w:eastAsiaTheme="minorAscii" w:cstheme="minorAscii"/>
-          <w:b w:val="0"/>
-          <w:bCs w:val="0"/>
-          <w:sz w:val="20"/>
-          <w:szCs w:val="20"/>
-        </w:rPr>
-        <w:t xml:space="preserve"> com Bootstrap.</w:t>
+        <w:rPr/>
+        <w:t xml:space="preserve">Dados </w:t>
+      </w:r>
+      <w:r>
+        <w:rPr/>
+        <w:t>simulados</w:t>
+      </w:r>
+      <w:r>
+        <w:rPr/>
+        <w:t xml:space="preserve"> de </w:t>
+      </w:r>
+      <w:r>
+        <w:rPr/>
+        <w:t>uma</w:t>
+      </w:r>
+      <w:r>
+        <w:rPr/>
+        <w:t xml:space="preserve"> </w:t>
+      </w:r>
+      <w:r>
+        <w:rPr/>
+        <w:t>concessionária</w:t>
+      </w:r>
+      <w:r>
+        <w:rPr/>
+        <w:t xml:space="preserve"> </w:t>
+      </w:r>
+      <w:r>
+        <w:rPr/>
+        <w:t>utilizados</w:t>
+      </w:r>
+      <w:r>
+        <w:rPr/>
+        <w:t xml:space="preserve"> para </w:t>
+      </w:r>
+      <w:r>
+        <w:rPr/>
+        <w:t>transformação</w:t>
+      </w:r>
+      <w:r>
+        <w:rPr/>
+        <w:t xml:space="preserve"> e </w:t>
+      </w:r>
+      <w:r>
+        <w:rPr/>
+        <w:t>preparo</w:t>
+      </w:r>
+      <w:r>
+        <w:rPr/>
+        <w:t xml:space="preserve"> </w:t>
+      </w:r>
+      <w:r>
+        <w:rPr/>
+        <w:t>analítico</w:t>
+      </w:r>
+      <w:r>
+        <w:rPr/>
+        <w:t>.</w:t>
       </w:r>
     </w:p>
     <w:p>
@@ -2439,122 +2319,125 @@
         <w:pStyle w:val="ListParagraph"/>
         <w:numPr>
           <w:ilvl w:val="0"/>
-          <w:numId w:val="13"/>
+          <w:numId w:val="20"/>
         </w:numPr>
-        <w:suppressLineNumbers w:val="0"/>
         <w:bidi w:val="0"/>
-        <w:spacing w:before="0" w:beforeAutospacing="off" w:after="200" w:afterAutospacing="off" w:line="276" w:lineRule="auto"/>
-        <w:ind w:right="0"/>
-        <w:jc w:val="both"/>
-        <w:rPr>
-          <w:rFonts w:ascii="Cambria" w:hAnsi="Cambria" w:eastAsia="Cambria" w:cs="Cambria" w:asciiTheme="minorAscii" w:hAnsiTheme="minorAscii" w:eastAsiaTheme="minorAscii" w:cstheme="minorAscii"/>
-          <w:b w:val="0"/>
-          <w:bCs w:val="0"/>
-          <w:sz w:val="20"/>
-          <w:szCs w:val="20"/>
+        <w:rPr>
+          <w:sz w:val="22"/>
+          <w:szCs w:val="22"/>
         </w:rPr>
       </w:pPr>
       <w:r>
-        <w:rPr>
-          <w:rFonts w:ascii="Cambria" w:hAnsi="Cambria" w:eastAsia="Cambria" w:cs="Cambria" w:asciiTheme="minorAscii" w:hAnsiTheme="minorAscii" w:eastAsiaTheme="minorAscii" w:cstheme="minorAscii"/>
-          <w:b w:val="0"/>
-          <w:bCs w:val="0"/>
-          <w:sz w:val="20"/>
-          <w:szCs w:val="20"/>
-        </w:rPr>
-        <w:t xml:space="preserve">Ferramentas </w:t>
-      </w:r>
-      <w:proofErr w:type="spellStart"/>
-      <w:r>
-        <w:rPr>
-          <w:rFonts w:ascii="Cambria" w:hAnsi="Cambria" w:eastAsia="Cambria" w:cs="Cambria" w:asciiTheme="minorAscii" w:hAnsiTheme="minorAscii" w:eastAsiaTheme="minorAscii" w:cstheme="minorAscii"/>
-          <w:b w:val="0"/>
-          <w:bCs w:val="0"/>
-          <w:sz w:val="20"/>
-          <w:szCs w:val="20"/>
-        </w:rPr>
-        <w:t>Utilizadas</w:t>
-      </w:r>
-      <w:proofErr w:type="spellEnd"/>
-      <w:r>
-        <w:rPr>
-          <w:rFonts w:ascii="Cambria" w:hAnsi="Cambria" w:eastAsia="Cambria" w:cs="Cambria" w:asciiTheme="minorAscii" w:hAnsiTheme="minorAscii" w:eastAsiaTheme="minorAscii" w:cstheme="minorAscii"/>
-          <w:b w:val="0"/>
-          <w:bCs w:val="0"/>
-          <w:sz w:val="20"/>
-          <w:szCs w:val="20"/>
-        </w:rPr>
-        <w:t>: Django, MySQL, Git, Matplotlib, JS, CSS, HTML5</w:t>
-      </w:r>
-    </w:p>
-    <w:p>
-      <w:pPr>
-        <w:pStyle w:val="ListParagraph"/>
-        <w:suppressLineNumbers w:val="0"/>
-        <w:bidi w:val="0"/>
-        <w:spacing w:before="0" w:beforeAutospacing="off" w:after="200" w:afterAutospacing="off" w:line="276" w:lineRule="auto"/>
-        <w:ind w:left="720" w:right="0"/>
-        <w:jc w:val="left"/>
-        <w:rPr>
-          <w:b w:val="1"/>
-          <w:bCs w:val="1"/>
-        </w:rPr>
-      </w:pPr>
+        <w:rPr/>
+        <w:t>Projeto</w:t>
+      </w:r>
+      <w:r>
+        <w:rPr/>
+        <w:t xml:space="preserve"> </w:t>
+      </w:r>
+      <w:r>
+        <w:rPr/>
+        <w:t>voltado</w:t>
+      </w:r>
+      <w:r>
+        <w:rPr/>
+        <w:t xml:space="preserve"> à </w:t>
+      </w:r>
+      <w:r>
+        <w:rPr/>
+        <w:t>criação</w:t>
+      </w:r>
+      <w:r>
+        <w:rPr/>
+        <w:t xml:space="preserve"> de base para dashboards </w:t>
+      </w:r>
+      <w:r>
+        <w:rPr/>
+        <w:t>interativos</w:t>
+      </w:r>
+      <w:r>
+        <w:rPr/>
+        <w:t xml:space="preserve"> e </w:t>
+      </w:r>
+      <w:r>
+        <w:rPr/>
+        <w:t>análise</w:t>
+      </w:r>
+      <w:r>
+        <w:rPr/>
+        <w:t xml:space="preserve"> </w:t>
+      </w:r>
+      <w:r>
+        <w:rPr/>
+        <w:t>avançada</w:t>
+      </w:r>
+      <w:r>
+        <w:rPr/>
+        <w:t>.</w:t>
+      </w:r>
     </w:p>
     <w:p>
       <w:pPr>
         <w:pStyle w:val="ListParagraph"/>
         <w:numPr>
           <w:ilvl w:val="0"/>
-          <w:numId w:val="11"/>
+          <w:numId w:val="20"/>
         </w:numPr>
-        <w:suppressLineNumbers w:val="0"/>
         <w:bidi w:val="0"/>
-        <w:spacing w:before="0" w:beforeAutospacing="off" w:after="200" w:afterAutospacing="off" w:line="276" w:lineRule="auto"/>
-        <w:ind w:right="0"/>
-        <w:jc w:val="left"/>
-        <w:rPr>
-          <w:b w:val="1"/>
-          <w:bCs w:val="1"/>
+        <w:rPr>
+          <w:sz w:val="22"/>
+          <w:szCs w:val="22"/>
+          <w:lang w:val="pt-BR"/>
         </w:rPr>
       </w:pPr>
       <w:r>
         <w:rPr>
-          <w:b w:val="1"/>
-          <w:bCs w:val="1"/>
-        </w:rPr>
-        <w:t xml:space="preserve">API REST de </w:t>
-      </w:r>
-      <w:proofErr w:type="spellStart"/>
-      <w:r>
-        <w:rPr>
-          <w:b w:val="1"/>
-          <w:bCs w:val="1"/>
-        </w:rPr>
-        <w:t>Hoteis</w:t>
-      </w:r>
-      <w:proofErr w:type="spellEnd"/>
-      <w:r>
-        <w:rPr>
-          <w:b w:val="1"/>
-          <w:bCs w:val="1"/>
-        </w:rPr>
-        <w:t xml:space="preserve"> (</w:t>
-      </w:r>
-      <w:r>
-        <w:rPr>
-          <w:b w:val="1"/>
-          <w:bCs w:val="1"/>
-        </w:rPr>
-        <w:t xml:space="preserve">Desenvolvimento </w:t>
-      </w:r>
-      <w:r>
-        <w:rPr>
-          <w:b w:val="1"/>
-          <w:bCs w:val="1"/>
-        </w:rPr>
-        <w:t>Back-End)</w:t>
-      </w:r>
+          <w:lang w:val="pt-BR"/>
+        </w:rPr>
+        <w:t xml:space="preserve">Ferramentas Utilizadas: Apache </w:t>
+      </w:r>
+      <w:r>
+        <w:rPr>
+          <w:lang w:val="pt-BR"/>
+        </w:rPr>
+        <w:t>Airflow</w:t>
+      </w:r>
+      <w:r>
+        <w:rPr>
+          <w:lang w:val="pt-BR"/>
+        </w:rPr>
+        <w:t xml:space="preserve">, </w:t>
+      </w:r>
+      <w:r>
+        <w:rPr>
+          <w:lang w:val="pt-BR"/>
+        </w:rPr>
+        <w:t>Snowflake</w:t>
+      </w:r>
+      <w:r>
+        <w:rPr>
+          <w:lang w:val="pt-BR"/>
+        </w:rPr>
+        <w:t xml:space="preserve">, PostgreSQL, SQL, Python, Ubuntu, ETL, Orquestração de Dados, </w:t>
+      </w:r>
+      <w:r>
+        <w:rPr>
+          <w:lang w:val="pt-BR"/>
+        </w:rPr>
+        <w:t>Git</w:t>
+      </w:r>
+    </w:p>
+    <w:p>
+      <w:pPr>
+        <w:pStyle w:val="ListParagraph"/>
+        <w:bidi w:val="0"/>
+        <w:ind w:left="1080"/>
+        <w:rPr>
+          <w:sz w:val="22"/>
+          <w:szCs w:val="22"/>
+          <w:lang w:val="pt-BR"/>
+        </w:rPr>
+      </w:pPr>
     </w:p>
     <w:p>
       <w:pPr>
@@ -2563,55 +2446,24 @@
           <w:ilvl w:val="0"/>
           <w:numId w:val="14"/>
         </w:numPr>
+        <w:suppressLineNumbers w:val="0"/>
         <w:bidi w:val="0"/>
-        <w:rPr>
-          <w:sz w:val="20"/>
-          <w:szCs w:val="20"/>
+        <w:spacing w:before="0" w:beforeAutospacing="off" w:after="200" w:afterAutospacing="off" w:line="276" w:lineRule="auto"/>
+        <w:ind w:left="720" w:right="0" w:hanging="360"/>
+        <w:jc w:val="left"/>
+        <w:rPr>
+          <w:b w:val="1"/>
+          <w:bCs w:val="1"/>
+          <w:lang w:val="pt-BR"/>
         </w:rPr>
       </w:pPr>
       <w:r>
         <w:rPr>
-          <w:sz w:val="20"/>
-          <w:szCs w:val="20"/>
-        </w:rPr>
-        <w:t xml:space="preserve">API com Flask que </w:t>
-      </w:r>
-      <w:proofErr w:type="spellStart"/>
-      <w:r>
-        <w:rPr>
-          <w:sz w:val="20"/>
-          <w:szCs w:val="20"/>
-        </w:rPr>
-        <w:t>possibilita</w:t>
-      </w:r>
-      <w:proofErr w:type="spellEnd"/>
-      <w:r>
-        <w:rPr>
-          <w:sz w:val="20"/>
-          <w:szCs w:val="20"/>
-        </w:rPr>
-        <w:t xml:space="preserve"> manipular dados de </w:t>
-      </w:r>
-      <w:r>
-        <w:rPr>
-          <w:sz w:val="20"/>
-          <w:szCs w:val="20"/>
-        </w:rPr>
-        <w:t xml:space="preserve">um Site com Sites de </w:t>
-      </w:r>
-      <w:r>
-        <w:rPr>
-          <w:sz w:val="20"/>
-          <w:szCs w:val="20"/>
-        </w:rPr>
-        <w:t>Hoteis</w:t>
-      </w:r>
-      <w:r>
-        <w:rPr>
-          <w:sz w:val="20"/>
-          <w:szCs w:val="20"/>
-        </w:rPr>
-        <w:t>.</w:t>
+          <w:b w:val="1"/>
+          <w:bCs w:val="1"/>
+          <w:lang w:val="pt-BR"/>
+        </w:rPr>
+        <w:t>Automação de Laudos Veterinários com IA (NLP + Visão Computacional com Transformers)</w:t>
       </w:r>
     </w:p>
     <w:p>
@@ -2619,9 +2471,13 @@
         <w:pStyle w:val="ListParagraph"/>
         <w:numPr>
           <w:ilvl w:val="0"/>
-          <w:numId w:val="14"/>
+          <w:numId w:val="21"/>
         </w:numPr>
+        <w:suppressLineNumbers w:val="0"/>
         <w:bidi w:val="0"/>
+        <w:spacing w:before="0" w:beforeAutospacing="off" w:after="200" w:afterAutospacing="off" w:line="276" w:lineRule="auto"/>
+        <w:ind w:left="1080" w:right="0" w:hanging="360"/>
+        <w:jc w:val="left"/>
         <w:rPr>
           <w:sz w:val="20"/>
           <w:szCs w:val="20"/>
@@ -2629,45 +2485,27 @@
       </w:pPr>
       <w:r>
         <w:rPr>
-          <w:sz w:val="20"/>
-          <w:szCs w:val="20"/>
-        </w:rPr>
-        <w:t xml:space="preserve">CRUD </w:t>
-      </w:r>
-      <w:r>
-        <w:rPr>
-          <w:sz w:val="20"/>
-          <w:szCs w:val="20"/>
-        </w:rPr>
-        <w:t xml:space="preserve">com Python </w:t>
-      </w:r>
-      <w:proofErr w:type="spellStart"/>
-      <w:r>
-        <w:rPr>
-          <w:sz w:val="20"/>
-          <w:szCs w:val="20"/>
-        </w:rPr>
-        <w:t>utilizando</w:t>
-      </w:r>
-      <w:proofErr w:type="spellEnd"/>
-      <w:r>
-        <w:rPr>
-          <w:sz w:val="20"/>
-          <w:szCs w:val="20"/>
-        </w:rPr>
-        <w:t xml:space="preserve"> FLASK.</w:t>
-      </w:r>
-      <w:proofErr w:type="spellStart"/>
-      <w:proofErr w:type="spellEnd"/>
+          <w:rFonts w:ascii="Cambria" w:hAnsi="Cambria" w:eastAsia="ＭＳ 明朝" w:cs="" w:asciiTheme="minorAscii" w:hAnsiTheme="minorAscii" w:eastAsiaTheme="minorEastAsia" w:cstheme="minorBidi"/>
+          <w:color w:val="auto"/>
+          <w:sz w:val="20"/>
+          <w:szCs w:val="20"/>
+          <w:lang w:eastAsia="en-US" w:bidi="ar-SA"/>
+        </w:rPr>
+        <w:t>Pipeline em Python para extração de texto e imagens de laudos veterinários em PDF.</w:t>
+      </w:r>
     </w:p>
     <w:p>
       <w:pPr>
         <w:pStyle w:val="ListParagraph"/>
         <w:numPr>
           <w:ilvl w:val="0"/>
-          <w:numId w:val="14"/>
+          <w:numId w:val="21"/>
         </w:numPr>
+        <w:suppressLineNumbers w:val="0"/>
         <w:bidi w:val="0"/>
+        <w:spacing w:before="0" w:beforeAutospacing="off" w:after="200" w:afterAutospacing="off" w:line="276" w:lineRule="auto"/>
+        <w:ind w:left="1080" w:right="0" w:hanging="360"/>
+        <w:jc w:val="left"/>
         <w:rPr>
           <w:sz w:val="20"/>
           <w:szCs w:val="20"/>
@@ -2678,17 +2516,8 @@
           <w:sz w:val="20"/>
           <w:szCs w:val="20"/>
         </w:rPr>
-        <w:t xml:space="preserve">Back-End </w:t>
-      </w:r>
-      <w:proofErr w:type="spellStart"/>
-      <w:r>
-        <w:rPr>
-          <w:sz w:val="20"/>
-          <w:szCs w:val="20"/>
-        </w:rPr>
-        <w:t>feito</w:t>
-      </w:r>
-      <w:proofErr w:type="spellEnd"/>
+        <w:t>Organização</w:t>
+      </w:r>
       <w:r>
         <w:rPr>
           <w:sz w:val="20"/>
@@ -2696,15 +2525,55 @@
         </w:rPr>
         <w:t xml:space="preserve"> </w:t>
       </w:r>
-      <w:proofErr w:type="spellStart"/>
-      <w:r>
-        <w:rPr>
-          <w:sz w:val="20"/>
-          <w:szCs w:val="20"/>
-        </w:rPr>
-        <w:t>totalmente</w:t>
-      </w:r>
-      <w:proofErr w:type="spellEnd"/>
+      <w:r>
+        <w:rPr>
+          <w:sz w:val="20"/>
+          <w:szCs w:val="20"/>
+        </w:rPr>
+        <w:t>automática</w:t>
+      </w:r>
+      <w:r>
+        <w:rPr>
+          <w:sz w:val="20"/>
+          <w:szCs w:val="20"/>
+        </w:rPr>
+        <w:t xml:space="preserve"> dos dados </w:t>
+      </w:r>
+      <w:r>
+        <w:rPr>
+          <w:sz w:val="20"/>
+          <w:szCs w:val="20"/>
+        </w:rPr>
+        <w:t>em</w:t>
+      </w:r>
+      <w:r>
+        <w:rPr>
+          <w:sz w:val="20"/>
+          <w:szCs w:val="20"/>
+        </w:rPr>
+        <w:t xml:space="preserve"> pastas </w:t>
+      </w:r>
+      <w:r>
+        <w:rPr>
+          <w:sz w:val="20"/>
+          <w:szCs w:val="20"/>
+        </w:rPr>
+        <w:t>estruturadas</w:t>
+      </w:r>
+      <w:r>
+        <w:rPr>
+          <w:sz w:val="20"/>
+          <w:szCs w:val="20"/>
+        </w:rPr>
+        <w:t xml:space="preserve"> e </w:t>
+      </w:r>
+      <w:r>
+        <w:rPr>
+          <w:sz w:val="20"/>
+          <w:szCs w:val="20"/>
+        </w:rPr>
+        <w:t>unificação</w:t>
+      </w:r>
       <w:r>
         <w:rPr>
           <w:sz w:val="20"/>
@@ -2712,7 +2581,6 @@
         </w:rPr>
         <w:t xml:space="preserve"> </w:t>
       </w:r>
-      <w:proofErr w:type="spellStart"/>
       <w:r>
         <w:rPr>
           <w:sz w:val="20"/>
@@ -2720,13 +2588,26 @@
         </w:rPr>
         <w:t>em</w:t>
       </w:r>
-      <w:proofErr w:type="spellEnd"/>
-      <w:r>
-        <w:rPr>
-          <w:sz w:val="20"/>
-          <w:szCs w:val="20"/>
-        </w:rPr>
-        <w:t xml:space="preserve"> inglês.</w:t>
+      <w:r>
+        <w:rPr>
+          <w:sz w:val="20"/>
+          <w:szCs w:val="20"/>
+        </w:rPr>
+        <w:t xml:space="preserve"> </w:t>
+      </w:r>
+      <w:r>
+        <w:rPr>
+          <w:sz w:val="20"/>
+          <w:szCs w:val="20"/>
+        </w:rPr>
+        <w:t>planilhas</w:t>
+      </w:r>
+      <w:r>
+        <w:rPr>
+          <w:sz w:val="20"/>
+          <w:szCs w:val="20"/>
+        </w:rPr>
+        <w:t xml:space="preserve"> Excel com Pandas.</w:t>
       </w:r>
     </w:p>
     <w:p>
@@ -2734,9 +2615,13 @@
         <w:pStyle w:val="ListParagraph"/>
         <w:numPr>
           <w:ilvl w:val="0"/>
-          <w:numId w:val="14"/>
+          <w:numId w:val="21"/>
         </w:numPr>
+        <w:suppressLineNumbers w:val="0"/>
         <w:bidi w:val="0"/>
+        <w:spacing w:before="0" w:beforeAutospacing="off" w:after="200" w:afterAutospacing="off" w:line="276" w:lineRule="auto"/>
+        <w:ind w:left="1080" w:right="0" w:hanging="360"/>
+        <w:jc w:val="left"/>
         <w:rPr>
           <w:sz w:val="20"/>
           <w:szCs w:val="20"/>
@@ -2747,9 +2632,321 @@
           <w:sz w:val="20"/>
           <w:szCs w:val="20"/>
         </w:rPr>
+        <w:t>Pré-</w:t>
+      </w:r>
+      <w:r>
+        <w:rPr>
+          <w:sz w:val="20"/>
+          <w:szCs w:val="20"/>
+        </w:rPr>
+        <w:t>processamento</w:t>
+      </w:r>
+      <w:r>
+        <w:rPr>
+          <w:sz w:val="20"/>
+          <w:szCs w:val="20"/>
+        </w:rPr>
+        <w:t xml:space="preserve"> e </w:t>
+      </w:r>
+      <w:r>
+        <w:rPr>
+          <w:sz w:val="20"/>
+          <w:szCs w:val="20"/>
+        </w:rPr>
+        <w:t>padronização</w:t>
+      </w:r>
+      <w:r>
+        <w:rPr>
+          <w:sz w:val="20"/>
+          <w:szCs w:val="20"/>
+        </w:rPr>
+        <w:t xml:space="preserve"> dos </w:t>
+      </w:r>
+      <w:r>
+        <w:rPr>
+          <w:sz w:val="20"/>
+          <w:szCs w:val="20"/>
+        </w:rPr>
+        <w:t>exames</w:t>
+      </w:r>
+      <w:r>
+        <w:rPr>
+          <w:sz w:val="20"/>
+          <w:szCs w:val="20"/>
+        </w:rPr>
+        <w:t xml:space="preserve"> para </w:t>
+      </w:r>
+      <w:r>
+        <w:rPr>
+          <w:sz w:val="20"/>
+          <w:szCs w:val="20"/>
+        </w:rPr>
+        <w:t>alimentação</w:t>
+      </w:r>
+      <w:r>
+        <w:rPr>
+          <w:sz w:val="20"/>
+          <w:szCs w:val="20"/>
+        </w:rPr>
+        <w:t xml:space="preserve"> de </w:t>
+      </w:r>
+      <w:r>
+        <w:rPr>
+          <w:sz w:val="20"/>
+          <w:szCs w:val="20"/>
+        </w:rPr>
+        <w:t>modelos</w:t>
+      </w:r>
+      <w:r>
+        <w:rPr>
+          <w:sz w:val="20"/>
+          <w:szCs w:val="20"/>
+        </w:rPr>
+        <w:t xml:space="preserve"> de </w:t>
+      </w:r>
+      <w:r>
+        <w:rPr>
+          <w:sz w:val="20"/>
+          <w:szCs w:val="20"/>
+        </w:rPr>
+        <w:t>inteligência</w:t>
+      </w:r>
+      <w:r>
+        <w:rPr>
+          <w:sz w:val="20"/>
+          <w:szCs w:val="20"/>
+        </w:rPr>
+        <w:t xml:space="preserve"> artificial.</w:t>
+      </w:r>
+    </w:p>
+    <w:p>
+      <w:pPr>
+        <w:pStyle w:val="ListParagraph"/>
+        <w:numPr>
+          <w:ilvl w:val="0"/>
+          <w:numId w:val="21"/>
+        </w:numPr>
+        <w:suppressLineNumbers w:val="0"/>
+        <w:bidi w:val="0"/>
+        <w:spacing w:before="0" w:beforeAutospacing="off" w:after="200" w:afterAutospacing="off" w:line="276" w:lineRule="auto"/>
+        <w:ind w:left="1080" w:right="0" w:hanging="360"/>
+        <w:jc w:val="left"/>
+        <w:rPr>
+          <w:sz w:val="20"/>
+          <w:szCs w:val="20"/>
+        </w:rPr>
+      </w:pPr>
+      <w:r>
+        <w:rPr>
+          <w:sz w:val="20"/>
+          <w:szCs w:val="20"/>
+        </w:rPr>
+        <w:t>Utilização</w:t>
+      </w:r>
+      <w:r>
+        <w:rPr>
+          <w:sz w:val="20"/>
+          <w:szCs w:val="20"/>
+        </w:rPr>
+        <w:t xml:space="preserve"> de </w:t>
+      </w:r>
+      <w:r>
+        <w:rPr>
+          <w:sz w:val="20"/>
+          <w:szCs w:val="20"/>
+        </w:rPr>
+        <w:t>ViT</w:t>
+      </w:r>
+      <w:r>
+        <w:rPr>
+          <w:sz w:val="20"/>
+          <w:szCs w:val="20"/>
+        </w:rPr>
+        <w:t xml:space="preserve"> (Vision Transformer) para </w:t>
+      </w:r>
+      <w:r>
+        <w:rPr>
+          <w:sz w:val="20"/>
+          <w:szCs w:val="20"/>
+        </w:rPr>
+        <w:t>análise</w:t>
+      </w:r>
+      <w:r>
+        <w:rPr>
+          <w:sz w:val="20"/>
+          <w:szCs w:val="20"/>
+        </w:rPr>
+        <w:t xml:space="preserve"> de imagens e BART para </w:t>
+      </w:r>
+      <w:r>
+        <w:rPr>
+          <w:sz w:val="20"/>
+          <w:szCs w:val="20"/>
+        </w:rPr>
+        <w:t>geração</w:t>
+      </w:r>
+      <w:r>
+        <w:rPr>
+          <w:sz w:val="20"/>
+          <w:szCs w:val="20"/>
+        </w:rPr>
+        <w:t xml:space="preserve"> </w:t>
+      </w:r>
+      <w:r>
+        <w:rPr>
+          <w:sz w:val="20"/>
+          <w:szCs w:val="20"/>
+        </w:rPr>
+        <w:t>automatizada</w:t>
+      </w:r>
+      <w:r>
+        <w:rPr>
+          <w:sz w:val="20"/>
+          <w:szCs w:val="20"/>
+        </w:rPr>
+        <w:t xml:space="preserve"> de </w:t>
+      </w:r>
+      <w:r>
+        <w:rPr>
+          <w:sz w:val="20"/>
+          <w:szCs w:val="20"/>
+        </w:rPr>
+        <w:t>laudos</w:t>
+      </w:r>
+      <w:r>
+        <w:rPr>
+          <w:sz w:val="20"/>
+          <w:szCs w:val="20"/>
+        </w:rPr>
+        <w:t xml:space="preserve"> </w:t>
+      </w:r>
+      <w:r>
+        <w:rPr>
+          <w:sz w:val="20"/>
+          <w:szCs w:val="20"/>
+        </w:rPr>
+        <w:t>textuais</w:t>
+      </w:r>
+      <w:r>
+        <w:rPr>
+          <w:sz w:val="20"/>
+          <w:szCs w:val="20"/>
+        </w:rPr>
+        <w:t>.</w:t>
+      </w:r>
+    </w:p>
+    <w:p>
+      <w:pPr>
+        <w:pStyle w:val="ListParagraph"/>
+        <w:numPr>
+          <w:ilvl w:val="0"/>
+          <w:numId w:val="21"/>
+        </w:numPr>
+        <w:suppressLineNumbers w:val="0"/>
+        <w:bidi w:val="0"/>
+        <w:spacing w:before="0" w:beforeAutospacing="off" w:after="200" w:afterAutospacing="off" w:line="276" w:lineRule="auto"/>
+        <w:ind w:left="1080" w:right="0" w:hanging="360"/>
+        <w:jc w:val="left"/>
+        <w:rPr>
+          <w:sz w:val="20"/>
+          <w:szCs w:val="20"/>
+        </w:rPr>
+      </w:pPr>
+      <w:r>
+        <w:rPr>
+          <w:sz w:val="20"/>
+          <w:szCs w:val="20"/>
+        </w:rPr>
+        <w:t>Integração</w:t>
+      </w:r>
+      <w:r>
+        <w:rPr>
+          <w:sz w:val="20"/>
+          <w:szCs w:val="20"/>
+        </w:rPr>
+        <w:t xml:space="preserve"> de OCR, NLP e Deep Learning para </w:t>
+      </w:r>
+      <w:r>
+        <w:rPr>
+          <w:sz w:val="20"/>
+          <w:szCs w:val="20"/>
+        </w:rPr>
+        <w:t>aplicação</w:t>
+      </w:r>
+      <w:r>
+        <w:rPr>
+          <w:sz w:val="20"/>
+          <w:szCs w:val="20"/>
+        </w:rPr>
+        <w:t xml:space="preserve"> </w:t>
+      </w:r>
+      <w:r>
+        <w:rPr>
+          <w:sz w:val="20"/>
+          <w:szCs w:val="20"/>
+        </w:rPr>
+        <w:t>em</w:t>
+      </w:r>
+      <w:r>
+        <w:rPr>
+          <w:sz w:val="20"/>
+          <w:szCs w:val="20"/>
+        </w:rPr>
+        <w:t xml:space="preserve"> </w:t>
+      </w:r>
+      <w:r>
+        <w:rPr>
+          <w:sz w:val="20"/>
+          <w:szCs w:val="20"/>
+        </w:rPr>
+        <w:t>diagnósticos</w:t>
+      </w:r>
+      <w:r>
+        <w:rPr>
+          <w:sz w:val="20"/>
+          <w:szCs w:val="20"/>
+        </w:rPr>
+        <w:t xml:space="preserve"> </w:t>
+      </w:r>
+      <w:r>
+        <w:rPr>
+          <w:sz w:val="20"/>
+          <w:szCs w:val="20"/>
+        </w:rPr>
+        <w:t>veterinários</w:t>
+      </w:r>
+      <w:r>
+        <w:rPr>
+          <w:sz w:val="20"/>
+          <w:szCs w:val="20"/>
+        </w:rPr>
+        <w:t>.</w:t>
+      </w:r>
+    </w:p>
+    <w:p>
+      <w:pPr>
+        <w:pStyle w:val="ListParagraph"/>
+        <w:numPr>
+          <w:ilvl w:val="0"/>
+          <w:numId w:val="21"/>
+        </w:numPr>
+        <w:suppressLineNumbers w:val="0"/>
+        <w:bidi w:val="0"/>
+        <w:spacing w:before="0" w:beforeAutospacing="off" w:after="200" w:afterAutospacing="off" w:line="276" w:lineRule="auto"/>
+        <w:ind w:left="1080" w:right="0" w:hanging="360"/>
+        <w:jc w:val="left"/>
+        <w:rPr>
+          <w:sz w:val="20"/>
+          <w:szCs w:val="20"/>
+        </w:rPr>
+      </w:pPr>
+      <w:r>
+        <w:rPr>
+          <w:sz w:val="20"/>
+          <w:szCs w:val="20"/>
+        </w:rPr>
         <w:t xml:space="preserve">Ferramentas </w:t>
       </w:r>
-      <w:proofErr w:type="spellStart"/>
       <w:r>
         <w:rPr>
           <w:sz w:val="20"/>
@@ -2757,14 +2954,81 @@
         </w:rPr>
         <w:t>Utilizadas</w:t>
       </w:r>
-      <w:proofErr w:type="spellEnd"/>
-      <w:r>
-        <w:rPr>
-          <w:sz w:val="20"/>
-          <w:szCs w:val="20"/>
-        </w:rPr>
-        <w:t>: Python, Flask</w:t>
-      </w:r>
+      <w:r>
+        <w:rPr>
+          <w:sz w:val="20"/>
+          <w:szCs w:val="20"/>
+        </w:rPr>
+        <w:t xml:space="preserve">: Python, Pandas, </w:t>
+      </w:r>
+      <w:r>
+        <w:rPr>
+          <w:sz w:val="20"/>
+          <w:szCs w:val="20"/>
+        </w:rPr>
+        <w:t>PyTorch</w:t>
+      </w:r>
+      <w:r>
+        <w:rPr>
+          <w:sz w:val="20"/>
+          <w:szCs w:val="20"/>
+        </w:rPr>
+        <w:t>, Transformers (</w:t>
+      </w:r>
+      <w:r>
+        <w:rPr>
+          <w:sz w:val="20"/>
+          <w:szCs w:val="20"/>
+        </w:rPr>
+        <w:t>ViT</w:t>
+      </w:r>
+      <w:r>
+        <w:rPr>
+          <w:sz w:val="20"/>
+          <w:szCs w:val="20"/>
+        </w:rPr>
+        <w:t xml:space="preserve">, BART), </w:t>
+      </w:r>
+      <w:r>
+        <w:rPr>
+          <w:sz w:val="20"/>
+          <w:szCs w:val="20"/>
+        </w:rPr>
+        <w:t>PDFplumber</w:t>
+      </w:r>
+      <w:r>
+        <w:rPr>
+          <w:sz w:val="20"/>
+          <w:szCs w:val="20"/>
+        </w:rPr>
+        <w:t>, OpenCV, OCR, Excel, Git</w:t>
+      </w:r>
+    </w:p>
+    <w:p>
+      <w:pPr>
+        <w:pStyle w:val="ListParagraph"/>
+        <w:suppressLineNumbers w:val="0"/>
+        <w:bidi w:val="0"/>
+        <w:spacing w:before="0" w:beforeAutospacing="off" w:after="200" w:afterAutospacing="off" w:line="276" w:lineRule="auto"/>
+        <w:ind w:left="1080" w:right="0"/>
+        <w:jc w:val="left"/>
+        <w:rPr>
+          <w:b w:val="1"/>
+          <w:bCs w:val="1"/>
+          <w:lang w:val="pt-BR"/>
+        </w:rPr>
+      </w:pPr>
+    </w:p>
+    <w:p>
+      <w:pPr>
+        <w:pStyle w:val="Normal"/>
+        <w:bidi w:val="0"/>
+        <w:ind w:left="720"/>
+        <w:rPr>
+          <w:sz w:val="20"/>
+          <w:szCs w:val="20"/>
+        </w:rPr>
+      </w:pPr>
     </w:p>
     <w:p>
       <w:pPr>
@@ -2909,7 +3173,6 @@
           <w:szCs w:val="20"/>
         </w:rPr>
       </w:pPr>
-      <w:proofErr w:type="spellStart"/>
       <w:r>
         <w:rPr>
           <w:rFonts w:ascii="Cambria" w:hAnsi="Cambria" w:eastAsia="Cambria" w:cs="Cambria" w:asciiTheme="minorAscii" w:hAnsiTheme="minorAscii" w:eastAsiaTheme="minorAscii" w:cstheme="minorAscii"/>
@@ -2920,7 +3183,6 @@
         </w:rPr>
         <w:t>Conhecimento</w:t>
       </w:r>
-      <w:proofErr w:type="spellEnd"/>
       <w:r>
         <w:rPr>
           <w:rFonts w:ascii="Cambria" w:hAnsi="Cambria" w:eastAsia="Cambria" w:cs="Cambria" w:asciiTheme="minorAscii" w:hAnsiTheme="minorAscii" w:eastAsiaTheme="minorAscii" w:cstheme="minorAscii"/>
@@ -2931,7 +3193,6 @@
         </w:rPr>
         <w:t xml:space="preserve"> </w:t>
       </w:r>
-      <w:proofErr w:type="spellStart"/>
       <w:r>
         <w:rPr>
           <w:rFonts w:ascii="Cambria" w:hAnsi="Cambria" w:eastAsia="Cambria" w:cs="Cambria" w:asciiTheme="minorAscii" w:hAnsiTheme="minorAscii" w:eastAsiaTheme="minorAscii" w:cstheme="minorAscii"/>
@@ -2942,7 +3203,6 @@
         </w:rPr>
         <w:t>Básico</w:t>
       </w:r>
-      <w:proofErr w:type="spellEnd"/>
       <w:r>
         <w:rPr>
           <w:rFonts w:ascii="Cambria" w:hAnsi="Cambria" w:eastAsia="Cambria" w:cs="Cambria" w:asciiTheme="minorAscii" w:hAnsiTheme="minorAscii" w:eastAsiaTheme="minorAscii" w:cstheme="minorAscii"/>
@@ -2973,7 +3233,6 @@
         </w:rPr>
         <w:t xml:space="preserve">Snowflake, Airflow, </w:t>
       </w:r>
-      <w:proofErr w:type="spellStart"/>
       <w:r>
         <w:rPr>
           <w:rFonts w:ascii="Cambria" w:hAnsi="Cambria" w:eastAsia="Cambria" w:cs="Cambria" w:asciiTheme="minorAscii" w:hAnsiTheme="minorAscii" w:eastAsiaTheme="minorAscii" w:cstheme="minorAscii"/>
@@ -2984,7 +3243,6 @@
         </w:rPr>
         <w:t>Numpy</w:t>
       </w:r>
-      <w:proofErr w:type="spellEnd"/>
       <w:r>
         <w:rPr>
           <w:rFonts w:ascii="Cambria" w:hAnsi="Cambria" w:eastAsia="Cambria" w:cs="Cambria" w:asciiTheme="minorAscii" w:hAnsiTheme="minorAscii" w:eastAsiaTheme="minorAscii" w:cstheme="minorAscii"/>
@@ -2995,7 +3253,6 @@
         </w:rPr>
         <w:t xml:space="preserve">, Pandas, Looker Studio, </w:t>
       </w:r>
-      <w:proofErr w:type="spellStart"/>
       <w:r>
         <w:rPr>
           <w:rFonts w:ascii="Cambria" w:hAnsi="Cambria" w:eastAsia="Cambria" w:cs="Cambria" w:asciiTheme="minorAscii" w:hAnsiTheme="minorAscii" w:eastAsiaTheme="minorAscii" w:cstheme="minorAscii"/>
@@ -3006,7 +3263,6 @@
         </w:rPr>
         <w:t>dbt</w:t>
       </w:r>
-      <w:proofErr w:type="spellEnd"/>
       <w:r>
         <w:rPr>
           <w:rFonts w:ascii="Cambria" w:hAnsi="Cambria" w:eastAsia="Cambria" w:cs="Cambria" w:asciiTheme="minorAscii" w:hAnsiTheme="minorAscii" w:eastAsiaTheme="minorAscii" w:cstheme="minorAscii"/>
@@ -3027,6 +3283,73 @@
         </w:rPr>
         <w:t>l</w:t>
       </w:r>
+      <w:r>
+        <w:rPr>
+          <w:rFonts w:ascii="Cambria" w:hAnsi="Cambria" w:eastAsia="Cambria" w:cs="Cambria" w:asciiTheme="minorAscii" w:hAnsiTheme="minorAscii" w:eastAsiaTheme="minorAscii" w:cstheme="minorAscii"/>
+          <w:b w:val="0"/>
+          <w:bCs w:val="0"/>
+          <w:sz w:val="20"/>
+          <w:szCs w:val="20"/>
+        </w:rPr>
+        <w:t xml:space="preserve">, </w:t>
+      </w:r>
+      <w:r>
+        <w:rPr>
+          <w:rFonts w:ascii="Cambria" w:hAnsi="Cambria" w:eastAsia="Cambria" w:cs="Cambria" w:asciiTheme="minorAscii" w:hAnsiTheme="minorAscii" w:eastAsiaTheme="minorAscii" w:cstheme="minorAscii"/>
+          <w:b w:val="0"/>
+          <w:bCs w:val="0"/>
+          <w:sz w:val="20"/>
+          <w:szCs w:val="20"/>
+        </w:rPr>
+        <w:t>Estatística</w:t>
+      </w:r>
+      <w:r>
+        <w:rPr>
+          <w:rFonts w:ascii="Cambria" w:hAnsi="Cambria" w:eastAsia="Cambria" w:cs="Cambria" w:asciiTheme="minorAscii" w:hAnsiTheme="minorAscii" w:eastAsiaTheme="minorAscii" w:cstheme="minorAscii"/>
+          <w:b w:val="0"/>
+          <w:bCs w:val="0"/>
+          <w:sz w:val="20"/>
+          <w:szCs w:val="20"/>
+        </w:rPr>
+        <w:t xml:space="preserve">, </w:t>
+      </w:r>
+      <w:r>
+        <w:rPr>
+          <w:rFonts w:ascii="Cambria" w:hAnsi="Cambria" w:eastAsia="Cambria" w:cs="Cambria" w:asciiTheme="minorAscii" w:hAnsiTheme="minorAscii" w:eastAsiaTheme="minorAscii" w:cstheme="minorAscii"/>
+          <w:b w:val="0"/>
+          <w:bCs w:val="0"/>
+          <w:sz w:val="20"/>
+          <w:szCs w:val="20"/>
+        </w:rPr>
+        <w:t>Regressão</w:t>
+      </w:r>
+      <w:r>
+        <w:rPr>
+          <w:rFonts w:ascii="Cambria" w:hAnsi="Cambria" w:eastAsia="Cambria" w:cs="Cambria" w:asciiTheme="minorAscii" w:hAnsiTheme="minorAscii" w:eastAsiaTheme="minorAscii" w:cstheme="minorAscii"/>
+          <w:b w:val="0"/>
+          <w:bCs w:val="0"/>
+          <w:sz w:val="20"/>
+          <w:szCs w:val="20"/>
+        </w:rPr>
+        <w:t xml:space="preserve"> Linear</w:t>
+      </w:r>
+    </w:p>
+    <w:p>
+      <w:pPr>
+        <w:pStyle w:val="ListParagraph"/>
+        <w:suppressLineNumbers w:val="0"/>
+        <w:bidi w:val="0"/>
+        <w:spacing w:before="0" w:beforeAutospacing="off" w:after="200" w:afterAutospacing="off" w:line="276" w:lineRule="auto"/>
+        <w:ind w:left="1080" w:right="0"/>
+        <w:jc w:val="both"/>
+        <w:rPr>
+          <w:rFonts w:ascii="Cambria" w:hAnsi="Cambria" w:eastAsia="Cambria" w:cs="Cambria" w:asciiTheme="minorAscii" w:hAnsiTheme="minorAscii" w:eastAsiaTheme="minorAscii" w:cstheme="minorAscii"/>
+          <w:b w:val="0"/>
+          <w:bCs w:val="0"/>
+          <w:sz w:val="20"/>
+          <w:szCs w:val="20"/>
+        </w:rPr>
+      </w:pPr>
     </w:p>
     <w:p>
       <w:pPr>
@@ -3045,6 +3368,7 @@
           <w:bCs w:val="1"/>
         </w:rPr>
       </w:pPr>
+      <w:bookmarkStart w:name="_Int_mGiAhoxv" w:id="248642837"/>
       <w:r>
         <w:rPr>
           <w:b w:val="1"/>
@@ -3052,6 +3376,7 @@
         </w:rPr>
         <w:t>Habilidades</w:t>
       </w:r>
+      <w:bookmarkEnd w:id="248642837"/>
       <w:r>
         <w:rPr>
           <w:b w:val="1"/>
@@ -3086,7 +3411,6 @@
         </w:rPr>
         <w:t xml:space="preserve">- </w:t>
       </w:r>
-      <w:proofErr w:type="spellStart"/>
       <w:r>
         <w:rPr>
           <w:rFonts w:ascii="Cambria" w:hAnsi="Cambria" w:eastAsia="Cambria" w:cs="Cambria" w:asciiTheme="minorAscii" w:hAnsiTheme="minorAscii" w:eastAsiaTheme="minorAscii" w:cstheme="minorAscii"/>
@@ -3095,9 +3419,8 @@
           <w:sz w:val="20"/>
           <w:szCs w:val="20"/>
         </w:rPr>
-        <w:t>Técnicas</w:t>
-      </w:r>
-      <w:proofErr w:type="spellEnd"/>
+        <w:t>Tecnicas</w:t>
+      </w:r>
       <w:r>
         <w:rPr>
           <w:rFonts w:ascii="Cambria" w:hAnsi="Cambria" w:eastAsia="Cambria" w:cs="Cambria" w:asciiTheme="minorAscii" w:hAnsiTheme="minorAscii" w:eastAsiaTheme="minorAscii" w:cstheme="minorAscii"/>
@@ -3116,7 +3439,7 @@
           <w:sz w:val="20"/>
           <w:szCs w:val="20"/>
         </w:rPr>
-        <w:t xml:space="preserve">Python, SQL, Flask, Django, Docker, APIs RESTful, Pandas, Numpy, </w:t>
+        <w:t xml:space="preserve">Python, SQL, Flask, Django, Docker, APIs RESTful, </w:t>
       </w:r>
       <w:r>
         <w:rPr>
@@ -3136,7 +3459,87 @@
           <w:sz w:val="20"/>
           <w:szCs w:val="20"/>
         </w:rPr>
-        <w:t>, DAX, Dashboards</w:t>
+        <w:t>,</w:t>
+      </w:r>
+      <w:r>
+        <w:rPr>
+          <w:rFonts w:ascii="Cambria" w:hAnsi="Cambria" w:eastAsia="Cambria" w:cs="Cambria" w:asciiTheme="minorAscii" w:hAnsiTheme="minorAscii" w:eastAsiaTheme="minorAscii" w:cstheme="minorAscii"/>
+          <w:b w:val="0"/>
+          <w:bCs w:val="0"/>
+          <w:sz w:val="20"/>
+          <w:szCs w:val="20"/>
+        </w:rPr>
+        <w:t xml:space="preserve"> ELT,</w:t>
+      </w:r>
+      <w:r>
+        <w:rPr>
+          <w:rFonts w:ascii="Cambria" w:hAnsi="Cambria" w:eastAsia="Cambria" w:cs="Cambria" w:asciiTheme="minorAscii" w:hAnsiTheme="minorAscii" w:eastAsiaTheme="minorAscii" w:cstheme="minorAscii"/>
+          <w:b w:val="0"/>
+          <w:bCs w:val="0"/>
+          <w:sz w:val="20"/>
+          <w:szCs w:val="20"/>
+        </w:rPr>
+        <w:t xml:space="preserve"> DAX, Dashboards</w:t>
+      </w:r>
+      <w:r>
+        <w:rPr>
+          <w:rFonts w:ascii="Cambria" w:hAnsi="Cambria" w:eastAsia="Cambria" w:cs="Cambria" w:asciiTheme="minorAscii" w:hAnsiTheme="minorAscii" w:eastAsiaTheme="minorAscii" w:cstheme="minorAscii"/>
+          <w:b w:val="0"/>
+          <w:bCs w:val="0"/>
+          <w:sz w:val="20"/>
+          <w:szCs w:val="20"/>
+        </w:rPr>
+        <w:t xml:space="preserve">, </w:t>
+      </w:r>
+      <w:r>
+        <w:rPr>
+          <w:rFonts w:ascii="Cambria" w:hAnsi="Cambria" w:eastAsia="Cambria" w:cs="Cambria" w:asciiTheme="minorAscii" w:hAnsiTheme="minorAscii" w:eastAsiaTheme="minorAscii" w:cstheme="minorAscii"/>
+          <w:b w:val="0"/>
+          <w:bCs w:val="0"/>
+          <w:sz w:val="20"/>
+          <w:szCs w:val="20"/>
+        </w:rPr>
+        <w:t>PLN</w:t>
+      </w:r>
+      <w:r>
+        <w:rPr>
+          <w:rFonts w:ascii="Cambria" w:hAnsi="Cambria" w:eastAsia="Cambria" w:cs="Cambria" w:asciiTheme="minorAscii" w:hAnsiTheme="minorAscii" w:eastAsiaTheme="minorAscii" w:cstheme="minorAscii"/>
+          <w:b w:val="0"/>
+          <w:bCs w:val="0"/>
+          <w:sz w:val="20"/>
+          <w:szCs w:val="20"/>
+        </w:rPr>
+        <w:t>,</w:t>
+      </w:r>
+      <w:r>
+        <w:rPr>
+          <w:rFonts w:ascii="Cambria" w:hAnsi="Cambria" w:eastAsia="Cambria" w:cs="Cambria" w:asciiTheme="minorAscii" w:hAnsiTheme="minorAscii" w:eastAsiaTheme="minorAscii" w:cstheme="minorAscii"/>
+          <w:b w:val="0"/>
+          <w:bCs w:val="0"/>
+          <w:sz w:val="20"/>
+          <w:szCs w:val="20"/>
+        </w:rPr>
+        <w:t xml:space="preserve"> </w:t>
+      </w:r>
+      <w:r>
+        <w:rPr>
+          <w:rFonts w:ascii="Cambria" w:hAnsi="Cambria" w:eastAsia="Cambria" w:cs="Cambria" w:asciiTheme="minorAscii" w:hAnsiTheme="minorAscii" w:eastAsiaTheme="minorAscii" w:cstheme="minorAscii"/>
+          <w:b w:val="0"/>
+          <w:bCs w:val="0"/>
+          <w:sz w:val="20"/>
+          <w:szCs w:val="20"/>
+        </w:rPr>
+        <w:t>Técnicas</w:t>
+      </w:r>
+      <w:r>
+        <w:rPr>
+          <w:rFonts w:ascii="Cambria" w:hAnsi="Cambria" w:eastAsia="Cambria" w:cs="Cambria" w:asciiTheme="minorAscii" w:hAnsiTheme="minorAscii" w:eastAsiaTheme="minorAscii" w:cstheme="minorAscii"/>
+          <w:b w:val="0"/>
+          <w:bCs w:val="0"/>
+          <w:sz w:val="20"/>
+          <w:szCs w:val="20"/>
+        </w:rPr>
+        <w:t xml:space="preserve"> de Machine Learning</w:t>
       </w:r>
     </w:p>
     <w:p>
@@ -3165,7 +3568,6 @@
         </w:rPr>
         <w:t xml:space="preserve">- Ferramentas: </w:t>
       </w:r>
-      <w:proofErr w:type="spellStart"/>
       <w:r>
         <w:rPr>
           <w:rFonts w:ascii="Cambria" w:hAnsi="Cambria" w:eastAsia="Cambria" w:cs="Cambria" w:asciiTheme="minorAscii" w:hAnsiTheme="minorAscii" w:eastAsiaTheme="minorAscii" w:cstheme="minorAscii"/>
@@ -3174,9 +3576,8 @@
           <w:sz w:val="20"/>
           <w:szCs w:val="20"/>
         </w:rPr>
-        <w:t>PowerBI</w:t>
-      </w:r>
-      <w:proofErr w:type="spellEnd"/>
+        <w:t>Power</w:t>
+      </w:r>
       <w:r>
         <w:rPr>
           <w:rFonts w:ascii="Cambria" w:hAnsi="Cambria" w:eastAsia="Cambria" w:cs="Cambria" w:asciiTheme="minorAscii" w:hAnsiTheme="minorAscii" w:eastAsiaTheme="minorAscii" w:cstheme="minorAscii"/>
@@ -3185,7 +3586,7 @@
           <w:sz w:val="20"/>
           <w:szCs w:val="20"/>
         </w:rPr>
-        <w:t>, Snow</w:t>
+        <w:t xml:space="preserve"> </w:t>
       </w:r>
       <w:r>
         <w:rPr>
@@ -3195,7 +3596,7 @@
           <w:sz w:val="20"/>
           <w:szCs w:val="20"/>
         </w:rPr>
-        <w:t xml:space="preserve">flake, Airflow, </w:t>
+        <w:t>BI</w:t>
       </w:r>
       <w:r>
         <w:rPr>
@@ -3205,9 +3606,8 @@
           <w:sz w:val="20"/>
           <w:szCs w:val="20"/>
         </w:rPr>
-        <w:t xml:space="preserve">Tableau, </w:t>
-      </w:r>
-      <w:proofErr w:type="spellStart"/>
+        <w:t>, Snow</w:t>
+      </w:r>
       <w:r>
         <w:rPr>
           <w:rFonts w:ascii="Cambria" w:hAnsi="Cambria" w:eastAsia="Cambria" w:cs="Cambria" w:asciiTheme="minorAscii" w:hAnsiTheme="minorAscii" w:eastAsiaTheme="minorAscii" w:cstheme="minorAscii"/>
@@ -3216,9 +3616,8 @@
           <w:sz w:val="20"/>
           <w:szCs w:val="20"/>
         </w:rPr>
-        <w:t>dbt</w:t>
-      </w:r>
-      <w:proofErr w:type="spellEnd"/>
+        <w:t xml:space="preserve">flake, Airflow, </w:t>
+      </w:r>
       <w:r>
         <w:rPr>
           <w:rFonts w:ascii="Cambria" w:hAnsi="Cambria" w:eastAsia="Cambria" w:cs="Cambria" w:asciiTheme="minorAscii" w:hAnsiTheme="minorAscii" w:eastAsiaTheme="minorAscii" w:cstheme="minorAscii"/>
@@ -3227,7 +3626,27 @@
           <w:sz w:val="20"/>
           <w:szCs w:val="20"/>
         </w:rPr>
-        <w:t>, Looker Studio, Git, AWS, PostgreSQL, MySQL.</w:t>
+        <w:t xml:space="preserve">Tableau, </w:t>
+      </w:r>
+      <w:r>
+        <w:rPr>
+          <w:rFonts w:ascii="Cambria" w:hAnsi="Cambria" w:eastAsia="Cambria" w:cs="Cambria" w:asciiTheme="minorAscii" w:hAnsiTheme="minorAscii" w:eastAsiaTheme="minorAscii" w:cstheme="minorAscii"/>
+          <w:b w:val="0"/>
+          <w:bCs w:val="0"/>
+          <w:sz w:val="20"/>
+          <w:szCs w:val="20"/>
+        </w:rPr>
+        <w:t>DBT</w:t>
+      </w:r>
+      <w:r>
+        <w:rPr>
+          <w:rFonts w:ascii="Cambria" w:hAnsi="Cambria" w:eastAsia="Cambria" w:cs="Cambria" w:asciiTheme="minorAscii" w:hAnsiTheme="minorAscii" w:eastAsiaTheme="minorAscii" w:cstheme="minorAscii"/>
+          <w:b w:val="0"/>
+          <w:bCs w:val="0"/>
+          <w:sz w:val="20"/>
+          <w:szCs w:val="20"/>
+        </w:rPr>
+        <w:t>, Looker Studio, Git, AWS, PostgreSQL, SQL</w:t>
       </w:r>
     </w:p>
     <w:p>
@@ -3256,7 +3675,6 @@
         </w:rPr>
         <w:t xml:space="preserve">- Pessoais: </w:t>
       </w:r>
-      <w:proofErr w:type="spellStart"/>
       <w:r>
         <w:rPr>
           <w:rFonts w:ascii="Cambria" w:hAnsi="Cambria" w:eastAsia="Cambria" w:cs="Cambria" w:asciiTheme="minorAscii" w:hAnsiTheme="minorAscii" w:eastAsiaTheme="minorAscii" w:cstheme="minorAscii"/>
@@ -3265,9 +3683,8 @@
           <w:sz w:val="20"/>
           <w:szCs w:val="20"/>
         </w:rPr>
-        <w:t>comunicação</w:t>
-      </w:r>
-      <w:proofErr w:type="spellEnd"/>
+        <w:t>C</w:t>
+      </w:r>
       <w:r>
         <w:rPr>
           <w:rFonts w:ascii="Cambria" w:hAnsi="Cambria" w:eastAsia="Cambria" w:cs="Cambria" w:asciiTheme="minorAscii" w:hAnsiTheme="minorAscii" w:eastAsiaTheme="minorAscii" w:cstheme="minorAscii"/>
@@ -3276,9 +3693,8 @@
           <w:sz w:val="20"/>
           <w:szCs w:val="20"/>
         </w:rPr>
-        <w:t xml:space="preserve">, </w:t>
-      </w:r>
-      <w:proofErr w:type="spellStart"/>
+        <w:t>omunicação</w:t>
+      </w:r>
       <w:r>
         <w:rPr>
           <w:rFonts w:ascii="Cambria" w:hAnsi="Cambria" w:eastAsia="Cambria" w:cs="Cambria" w:asciiTheme="minorAscii" w:hAnsiTheme="minorAscii" w:eastAsiaTheme="minorAscii" w:cstheme="minorAscii"/>
@@ -3287,9 +3703,8 @@
           <w:sz w:val="20"/>
           <w:szCs w:val="20"/>
         </w:rPr>
-        <w:t>Resolução</w:t>
-      </w:r>
-      <w:proofErr w:type="spellEnd"/>
+        <w:t xml:space="preserve">, </w:t>
+      </w:r>
       <w:r>
         <w:rPr>
           <w:rFonts w:ascii="Cambria" w:hAnsi="Cambria" w:eastAsia="Cambria" w:cs="Cambria" w:asciiTheme="minorAscii" w:hAnsiTheme="minorAscii" w:eastAsiaTheme="minorAscii" w:cstheme="minorAscii"/>
@@ -3298,9 +3713,8 @@
           <w:sz w:val="20"/>
           <w:szCs w:val="20"/>
         </w:rPr>
-        <w:t xml:space="preserve"> de </w:t>
-      </w:r>
-      <w:proofErr w:type="spellStart"/>
+        <w:t>Resolução</w:t>
+      </w:r>
       <w:r>
         <w:rPr>
           <w:rFonts w:ascii="Cambria" w:hAnsi="Cambria" w:eastAsia="Cambria" w:cs="Cambria" w:asciiTheme="minorAscii" w:hAnsiTheme="minorAscii" w:eastAsiaTheme="minorAscii" w:cstheme="minorAscii"/>
@@ -3309,9 +3723,8 @@
           <w:sz w:val="20"/>
           <w:szCs w:val="20"/>
         </w:rPr>
-        <w:t>Problemas</w:t>
-      </w:r>
-      <w:proofErr w:type="spellEnd"/>
+        <w:t xml:space="preserve"> de </w:t>
+      </w:r>
       <w:r>
         <w:rPr>
           <w:rFonts w:ascii="Cambria" w:hAnsi="Cambria" w:eastAsia="Cambria" w:cs="Cambria" w:asciiTheme="minorAscii" w:hAnsiTheme="minorAscii" w:eastAsiaTheme="minorAscii" w:cstheme="minorAscii"/>
@@ -3320,9 +3733,8 @@
           <w:sz w:val="20"/>
           <w:szCs w:val="20"/>
         </w:rPr>
-        <w:t xml:space="preserve">, </w:t>
-      </w:r>
-      <w:proofErr w:type="spellStart"/>
+        <w:t>Problemas</w:t>
+      </w:r>
       <w:r>
         <w:rPr>
           <w:rFonts w:ascii="Cambria" w:hAnsi="Cambria" w:eastAsia="Cambria" w:cs="Cambria" w:asciiTheme="minorAscii" w:hAnsiTheme="minorAscii" w:eastAsiaTheme="minorAscii" w:cstheme="minorAscii"/>
@@ -3331,9 +3743,8 @@
           <w:sz w:val="20"/>
           <w:szCs w:val="20"/>
         </w:rPr>
-        <w:t>Trabalho</w:t>
-      </w:r>
-      <w:proofErr w:type="spellEnd"/>
+        <w:t xml:space="preserve">, </w:t>
+      </w:r>
       <w:r>
         <w:rPr>
           <w:rFonts w:ascii="Cambria" w:hAnsi="Cambria" w:eastAsia="Cambria" w:cs="Cambria" w:asciiTheme="minorAscii" w:hAnsiTheme="minorAscii" w:eastAsiaTheme="minorAscii" w:cstheme="minorAscii"/>
@@ -3342,9 +3753,8 @@
           <w:sz w:val="20"/>
           <w:szCs w:val="20"/>
         </w:rPr>
-        <w:t xml:space="preserve"> </w:t>
-      </w:r>
-      <w:proofErr w:type="spellStart"/>
+        <w:t>Trabalho</w:t>
+      </w:r>
       <w:r>
         <w:rPr>
           <w:rFonts w:ascii="Cambria" w:hAnsi="Cambria" w:eastAsia="Cambria" w:cs="Cambria" w:asciiTheme="minorAscii" w:hAnsiTheme="minorAscii" w:eastAsiaTheme="minorAscii" w:cstheme="minorAscii"/>
@@ -3353,9 +3763,8 @@
           <w:sz w:val="20"/>
           <w:szCs w:val="20"/>
         </w:rPr>
-        <w:t>em</w:t>
-      </w:r>
-      <w:proofErr w:type="spellEnd"/>
+        <w:t xml:space="preserve"> </w:t>
+      </w:r>
       <w:r>
         <w:rPr>
           <w:rFonts w:ascii="Cambria" w:hAnsi="Cambria" w:eastAsia="Cambria" w:cs="Cambria" w:asciiTheme="minorAscii" w:hAnsiTheme="minorAscii" w:eastAsiaTheme="minorAscii" w:cstheme="minorAscii"/>
@@ -3364,9 +3773,8 @@
           <w:sz w:val="20"/>
           <w:szCs w:val="20"/>
         </w:rPr>
-        <w:t xml:space="preserve"> Equipe, </w:t>
-      </w:r>
-      <w:proofErr w:type="spellStart"/>
+        <w:t>em</w:t>
+      </w:r>
       <w:r>
         <w:rPr>
           <w:rFonts w:ascii="Cambria" w:hAnsi="Cambria" w:eastAsia="Cambria" w:cs="Cambria" w:asciiTheme="minorAscii" w:hAnsiTheme="minorAscii" w:eastAsiaTheme="minorAscii" w:cstheme="minorAscii"/>
@@ -3375,9 +3783,8 @@
           <w:sz w:val="20"/>
           <w:szCs w:val="20"/>
         </w:rPr>
-        <w:t>Adaptabilidade</w:t>
-      </w:r>
-      <w:proofErr w:type="spellEnd"/>
+        <w:t xml:space="preserve"> Equipe, </w:t>
+      </w:r>
       <w:r>
         <w:rPr>
           <w:rFonts w:ascii="Cambria" w:hAnsi="Cambria" w:eastAsia="Cambria" w:cs="Cambria" w:asciiTheme="minorAscii" w:hAnsiTheme="minorAscii" w:eastAsiaTheme="minorAscii" w:cstheme="minorAscii"/>
@@ -3386,9 +3793,8 @@
           <w:sz w:val="20"/>
           <w:szCs w:val="20"/>
         </w:rPr>
-        <w:t xml:space="preserve">, </w:t>
-      </w:r>
-      <w:proofErr w:type="spellStart"/>
+        <w:t>Adaptabilidade</w:t>
+      </w:r>
       <w:r>
         <w:rPr>
           <w:rFonts w:ascii="Cambria" w:hAnsi="Cambria" w:eastAsia="Cambria" w:cs="Cambria" w:asciiTheme="minorAscii" w:hAnsiTheme="minorAscii" w:eastAsiaTheme="minorAscii" w:cstheme="minorAscii"/>
@@ -3397,9 +3803,8 @@
           <w:sz w:val="20"/>
           <w:szCs w:val="20"/>
         </w:rPr>
-        <w:t>Atenção</w:t>
-      </w:r>
-      <w:proofErr w:type="spellEnd"/>
+        <w:t xml:space="preserve">, </w:t>
+      </w:r>
       <w:r>
         <w:rPr>
           <w:rFonts w:ascii="Cambria" w:hAnsi="Cambria" w:eastAsia="Cambria" w:cs="Cambria" w:asciiTheme="minorAscii" w:hAnsiTheme="minorAscii" w:eastAsiaTheme="minorAscii" w:cstheme="minorAscii"/>
@@ -3408,9 +3813,8 @@
           <w:sz w:val="20"/>
           <w:szCs w:val="20"/>
         </w:rPr>
-        <w:t xml:space="preserve"> </w:t>
-      </w:r>
-      <w:proofErr w:type="spellStart"/>
+        <w:t>Atenção</w:t>
+      </w:r>
       <w:r>
         <w:rPr>
           <w:rFonts w:ascii="Cambria" w:hAnsi="Cambria" w:eastAsia="Cambria" w:cs="Cambria" w:asciiTheme="minorAscii" w:hAnsiTheme="minorAscii" w:eastAsiaTheme="minorAscii" w:cstheme="minorAscii"/>
@@ -3419,9 +3823,8 @@
           <w:sz w:val="20"/>
           <w:szCs w:val="20"/>
         </w:rPr>
-        <w:t>aos</w:t>
-      </w:r>
-      <w:proofErr w:type="spellEnd"/>
+        <w:t xml:space="preserve"> </w:t>
+      </w:r>
       <w:r>
         <w:rPr>
           <w:rFonts w:ascii="Cambria" w:hAnsi="Cambria" w:eastAsia="Cambria" w:cs="Cambria" w:asciiTheme="minorAscii" w:hAnsiTheme="minorAscii" w:eastAsiaTheme="minorAscii" w:cstheme="minorAscii"/>
@@ -3430,9 +3833,8 @@
           <w:sz w:val="20"/>
           <w:szCs w:val="20"/>
         </w:rPr>
-        <w:t xml:space="preserve"> </w:t>
-      </w:r>
-      <w:proofErr w:type="spellStart"/>
+        <w:t>aos</w:t>
+      </w:r>
       <w:r>
         <w:rPr>
           <w:rFonts w:ascii="Cambria" w:hAnsi="Cambria" w:eastAsia="Cambria" w:cs="Cambria" w:asciiTheme="minorAscii" w:hAnsiTheme="minorAscii" w:eastAsiaTheme="minorAscii" w:cstheme="minorAscii"/>
@@ -3441,9 +3843,8 @@
           <w:sz w:val="20"/>
           <w:szCs w:val="20"/>
         </w:rPr>
-        <w:t>Detalhes</w:t>
-      </w:r>
-      <w:proofErr w:type="spellEnd"/>
+        <w:t xml:space="preserve"> </w:t>
+      </w:r>
       <w:r>
         <w:rPr>
           <w:rFonts w:ascii="Cambria" w:hAnsi="Cambria" w:eastAsia="Cambria" w:cs="Cambria" w:asciiTheme="minorAscii" w:hAnsiTheme="minorAscii" w:eastAsiaTheme="minorAscii" w:cstheme="minorAscii"/>
@@ -3452,9 +3853,8 @@
           <w:sz w:val="20"/>
           <w:szCs w:val="20"/>
         </w:rPr>
-        <w:t xml:space="preserve">, </w:t>
-      </w:r>
-      <w:proofErr w:type="spellStart"/>
+        <w:t>Detalhes</w:t>
+      </w:r>
       <w:r>
         <w:rPr>
           <w:rFonts w:ascii="Cambria" w:hAnsi="Cambria" w:eastAsia="Cambria" w:cs="Cambria" w:asciiTheme="minorAscii" w:hAnsiTheme="minorAscii" w:eastAsiaTheme="minorAscii" w:cstheme="minorAscii"/>
@@ -3463,9 +3863,8 @@
           <w:sz w:val="20"/>
           <w:szCs w:val="20"/>
         </w:rPr>
-        <w:t>Aprendizado</w:t>
-      </w:r>
-      <w:proofErr w:type="spellEnd"/>
+        <w:t xml:space="preserve">, </w:t>
+      </w:r>
       <w:r>
         <w:rPr>
           <w:rFonts w:ascii="Cambria" w:hAnsi="Cambria" w:eastAsia="Cambria" w:cs="Cambria" w:asciiTheme="minorAscii" w:hAnsiTheme="minorAscii" w:eastAsiaTheme="minorAscii" w:cstheme="minorAscii"/>
@@ -3474,9 +3873,8 @@
           <w:sz w:val="20"/>
           <w:szCs w:val="20"/>
         </w:rPr>
-        <w:t xml:space="preserve"> </w:t>
-      </w:r>
-      <w:proofErr w:type="spellStart"/>
+        <w:t>Aprendizado</w:t>
+      </w:r>
       <w:r>
         <w:rPr>
           <w:rFonts w:ascii="Cambria" w:hAnsi="Cambria" w:eastAsia="Cambria" w:cs="Cambria" w:asciiTheme="minorAscii" w:hAnsiTheme="minorAscii" w:eastAsiaTheme="minorAscii" w:cstheme="minorAscii"/>
@@ -3485,9 +3883,8 @@
           <w:sz w:val="20"/>
           <w:szCs w:val="20"/>
         </w:rPr>
-        <w:t>Rápido</w:t>
-      </w:r>
-      <w:proofErr w:type="spellEnd"/>
+        <w:t xml:space="preserve"> </w:t>
+      </w:r>
       <w:r>
         <w:rPr>
           <w:rFonts w:ascii="Cambria" w:hAnsi="Cambria" w:eastAsia="Cambria" w:cs="Cambria" w:asciiTheme="minorAscii" w:hAnsiTheme="minorAscii" w:eastAsiaTheme="minorAscii" w:cstheme="minorAscii"/>
@@ -3496,9 +3893,8 @@
           <w:sz w:val="20"/>
           <w:szCs w:val="20"/>
         </w:rPr>
-        <w:t xml:space="preserve"> &amp; </w:t>
-      </w:r>
-      <w:proofErr w:type="spellStart"/>
+        <w:t>Rápido</w:t>
+      </w:r>
       <w:r>
         <w:rPr>
           <w:rFonts w:ascii="Cambria" w:hAnsi="Cambria" w:eastAsia="Cambria" w:cs="Cambria" w:asciiTheme="minorAscii" w:hAnsiTheme="minorAscii" w:eastAsiaTheme="minorAscii" w:cstheme="minorAscii"/>
@@ -3507,9 +3903,8 @@
           <w:sz w:val="20"/>
           <w:szCs w:val="20"/>
         </w:rPr>
-        <w:t>Autodidata</w:t>
-      </w:r>
-      <w:proofErr w:type="spellEnd"/>
+        <w:t xml:space="preserve"> &amp; </w:t>
+      </w:r>
       <w:r>
         <w:rPr>
           <w:rFonts w:ascii="Cambria" w:hAnsi="Cambria" w:eastAsia="Cambria" w:cs="Cambria" w:asciiTheme="minorAscii" w:hAnsiTheme="minorAscii" w:eastAsiaTheme="minorAscii" w:cstheme="minorAscii"/>
@@ -3518,9 +3913,8 @@
           <w:sz w:val="20"/>
           <w:szCs w:val="20"/>
         </w:rPr>
-        <w:t xml:space="preserve">, </w:t>
-      </w:r>
-      <w:proofErr w:type="spellStart"/>
+        <w:t>Autodidata</w:t>
+      </w:r>
       <w:r>
         <w:rPr>
           <w:rFonts w:ascii="Cambria" w:hAnsi="Cambria" w:eastAsia="Cambria" w:cs="Cambria" w:asciiTheme="minorAscii" w:hAnsiTheme="minorAscii" w:eastAsiaTheme="minorAscii" w:cstheme="minorAscii"/>
@@ -3529,9 +3923,8 @@
           <w:sz w:val="20"/>
           <w:szCs w:val="20"/>
         </w:rPr>
-        <w:t>Vontade</w:t>
-      </w:r>
-      <w:proofErr w:type="spellEnd"/>
+        <w:t xml:space="preserve">, </w:t>
+      </w:r>
       <w:r>
         <w:rPr>
           <w:rFonts w:ascii="Cambria" w:hAnsi="Cambria" w:eastAsia="Cambria" w:cs="Cambria" w:asciiTheme="minorAscii" w:hAnsiTheme="minorAscii" w:eastAsiaTheme="minorAscii" w:cstheme="minorAscii"/>
@@ -3540,7 +3933,27 @@
           <w:sz w:val="20"/>
           <w:szCs w:val="20"/>
         </w:rPr>
-        <w:t xml:space="preserve"> de aprender</w:t>
+        <w:t>Vontade</w:t>
+      </w:r>
+      <w:r>
+        <w:rPr>
+          <w:rFonts w:ascii="Cambria" w:hAnsi="Cambria" w:eastAsia="Cambria" w:cs="Cambria" w:asciiTheme="minorAscii" w:hAnsiTheme="minorAscii" w:eastAsiaTheme="minorAscii" w:cstheme="minorAscii"/>
+          <w:b w:val="0"/>
+          <w:bCs w:val="0"/>
+          <w:sz w:val="20"/>
+          <w:szCs w:val="20"/>
+        </w:rPr>
+        <w:t xml:space="preserve"> de </w:t>
+      </w:r>
+      <w:r>
+        <w:rPr>
+          <w:rFonts w:ascii="Cambria" w:hAnsi="Cambria" w:eastAsia="Cambria" w:cs="Cambria" w:asciiTheme="minorAscii" w:hAnsiTheme="minorAscii" w:eastAsiaTheme="minorAscii" w:cstheme="minorAscii"/>
+          <w:b w:val="0"/>
+          <w:bCs w:val="0"/>
+          <w:sz w:val="20"/>
+          <w:szCs w:val="20"/>
+        </w:rPr>
+        <w:t>aprender</w:t>
       </w:r>
     </w:p>
     <w:p>
@@ -3573,6 +3986,12 @@
 <file path=word/intelligence2.xml><?xml version="1.0" encoding="utf-8"?>
 <int2:intelligence xmlns:int2="http://schemas.microsoft.com/office/intelligence/2020/intelligence">
   <int2:observations>
+    <int2:textHash int2:hashCode="sdaFDDe3Uq3JmW" int2:id="TTwNQsJX">
+      <int2:state int2:type="AugLoop_Text_Critique" int2:value="Rejected"/>
+    </int2:textHash>
+    <int2:bookmark int2:bookmarkName="_Int_mGiAhoxv" int2:invalidationBookmarkName="" int2:hashCode="v/kDybkP0liJim" int2:id="AtZHtczO">
+      <int2:state int2:type="AugLoop_Text_Critique" int2:value="Rejected"/>
+    </int2:bookmark>
     <int2:bookmark int2:bookmarkName="_Int_rkBOKI0d" int2:invalidationBookmarkName="" int2:hashCode="YnPKiYee8fGqVK" int2:id="n6kaKpZi">
       <int2:state int2:type="LegacyProofing" int2:value="Rejected"/>
     </int2:bookmark>
@@ -3583,6 +4002,230 @@
 
 <file path=word/numbering.xml><?xml version="1.0" encoding="utf-8"?>
 <w:numbering xmlns:wpc="http://schemas.microsoft.com/office/word/2010/wordprocessingCanvas" xmlns:mo="http://schemas.microsoft.com/office/mac/office/2008/main" xmlns:mc="http://schemas.openxmlformats.org/markup-compatibility/2006" xmlns:mv="urn:schemas-microsoft-com:mac:vml" xmlns:o="urn:schemas-microsoft-com:office:office" xmlns:r="http://schemas.openxmlformats.org/officeDocument/2006/relationships" xmlns:m="http://schemas.openxmlformats.org/officeDocument/2006/math" xmlns:v="urn:schemas-microsoft-com:vml" xmlns:wp14="http://schemas.microsoft.com/office/word/2010/wordprocessingDrawing" xmlns:wp="http://schemas.openxmlformats.org/drawingml/2006/wordprocessingDrawing" xmlns:w10="urn:schemas-microsoft-com:office:word" xmlns:w="http://schemas.openxmlformats.org/wordprocessingml/2006/main" xmlns:w14="http://schemas.microsoft.com/office/word/2010/wordml" xmlns:wpg="http://schemas.microsoft.com/office/word/2010/wordprocessingGroup" xmlns:wpi="http://schemas.microsoft.com/office/word/2010/wordprocessingInk" xmlns:wne="http://schemas.microsoft.com/office/word/2006/wordml" xmlns:wps="http://schemas.microsoft.com/office/word/2010/wordprocessingShape" mc:Ignorable="w14 wp14">
+  <w:abstractNum xmlns:w="http://schemas.openxmlformats.org/wordprocessingml/2006/main" w:abstractNumId="20">
+    <w:nsid w:val="20787fbe"/>
+    <w:multiLevelType xmlns:w="http://schemas.openxmlformats.org/wordprocessingml/2006/main" w:val="hybridMultilevel"/>
+    <w:lvl xmlns:w="http://schemas.openxmlformats.org/wordprocessingml/2006/main" w:ilvl="0">
+      <w:start w:val="1"/>
+      <w:numFmt w:val="bullet"/>
+      <w:lvlText w:val="-"/>
+      <w:lvlJc w:val="left"/>
+      <w:pPr>
+        <w:ind w:left="1080" w:hanging="360"/>
+      </w:pPr>
+      <w:rPr>
+        <w:rFonts w:hint="default" w:ascii="Aptos" w:hAnsi="Aptos"/>
+      </w:rPr>
+    </w:lvl>
+    <w:lvl xmlns:w="http://schemas.openxmlformats.org/wordprocessingml/2006/main" w:ilvl="1">
+      <w:start w:val="1"/>
+      <w:numFmt w:val="bullet"/>
+      <w:lvlText w:val="o"/>
+      <w:lvlJc w:val="left"/>
+      <w:pPr>
+        <w:ind w:left="1800" w:hanging="360"/>
+      </w:pPr>
+      <w:rPr>
+        <w:rFonts w:hint="default" w:ascii="Courier New" w:hAnsi="Courier New"/>
+      </w:rPr>
+    </w:lvl>
+    <w:lvl xmlns:w="http://schemas.openxmlformats.org/wordprocessingml/2006/main" w:ilvl="2">
+      <w:start w:val="1"/>
+      <w:numFmt w:val="bullet"/>
+      <w:lvlText w:val=""/>
+      <w:lvlJc w:val="left"/>
+      <w:pPr>
+        <w:ind w:left="2520" w:hanging="360"/>
+      </w:pPr>
+      <w:rPr>
+        <w:rFonts w:hint="default" w:ascii="Wingdings" w:hAnsi="Wingdings"/>
+      </w:rPr>
+    </w:lvl>
+    <w:lvl xmlns:w="http://schemas.openxmlformats.org/wordprocessingml/2006/main" w:ilvl="3">
+      <w:start w:val="1"/>
+      <w:numFmt w:val="bullet"/>
+      <w:lvlText w:val=""/>
+      <w:lvlJc w:val="left"/>
+      <w:pPr>
+        <w:ind w:left="3240" w:hanging="360"/>
+      </w:pPr>
+      <w:rPr>
+        <w:rFonts w:hint="default" w:ascii="Symbol" w:hAnsi="Symbol"/>
+      </w:rPr>
+    </w:lvl>
+    <w:lvl xmlns:w="http://schemas.openxmlformats.org/wordprocessingml/2006/main" w:ilvl="4">
+      <w:start w:val="1"/>
+      <w:numFmt w:val="bullet"/>
+      <w:lvlText w:val="o"/>
+      <w:lvlJc w:val="left"/>
+      <w:pPr>
+        <w:ind w:left="3960" w:hanging="360"/>
+      </w:pPr>
+      <w:rPr>
+        <w:rFonts w:hint="default" w:ascii="Courier New" w:hAnsi="Courier New"/>
+      </w:rPr>
+    </w:lvl>
+    <w:lvl xmlns:w="http://schemas.openxmlformats.org/wordprocessingml/2006/main" w:ilvl="5">
+      <w:start w:val="1"/>
+      <w:numFmt w:val="bullet"/>
+      <w:lvlText w:val=""/>
+      <w:lvlJc w:val="left"/>
+      <w:pPr>
+        <w:ind w:left="4680" w:hanging="360"/>
+      </w:pPr>
+      <w:rPr>
+        <w:rFonts w:hint="default" w:ascii="Wingdings" w:hAnsi="Wingdings"/>
+      </w:rPr>
+    </w:lvl>
+    <w:lvl xmlns:w="http://schemas.openxmlformats.org/wordprocessingml/2006/main" w:ilvl="6">
+      <w:start w:val="1"/>
+      <w:numFmt w:val="bullet"/>
+      <w:lvlText w:val=""/>
+      <w:lvlJc w:val="left"/>
+      <w:pPr>
+        <w:ind w:left="5400" w:hanging="360"/>
+      </w:pPr>
+      <w:rPr>
+        <w:rFonts w:hint="default" w:ascii="Symbol" w:hAnsi="Symbol"/>
+      </w:rPr>
+    </w:lvl>
+    <w:lvl xmlns:w="http://schemas.openxmlformats.org/wordprocessingml/2006/main" w:ilvl="7">
+      <w:start w:val="1"/>
+      <w:numFmt w:val="bullet"/>
+      <w:lvlText w:val="o"/>
+      <w:lvlJc w:val="left"/>
+      <w:pPr>
+        <w:ind w:left="6120" w:hanging="360"/>
+      </w:pPr>
+      <w:rPr>
+        <w:rFonts w:hint="default" w:ascii="Courier New" w:hAnsi="Courier New"/>
+      </w:rPr>
+    </w:lvl>
+    <w:lvl xmlns:w="http://schemas.openxmlformats.org/wordprocessingml/2006/main" w:ilvl="8">
+      <w:start w:val="1"/>
+      <w:numFmt w:val="bullet"/>
+      <w:lvlText w:val=""/>
+      <w:lvlJc w:val="left"/>
+      <w:pPr>
+        <w:ind w:left="6840" w:hanging="360"/>
+      </w:pPr>
+      <w:rPr>
+        <w:rFonts w:hint="default" w:ascii="Wingdings" w:hAnsi="Wingdings"/>
+      </w:rPr>
+    </w:lvl>
+  </w:abstractNum>
+  <w:abstractNum xmlns:w="http://schemas.openxmlformats.org/wordprocessingml/2006/main" w:abstractNumId="19">
+    <w:nsid w:val="1418eb05"/>
+    <w:multiLevelType xmlns:w="http://schemas.openxmlformats.org/wordprocessingml/2006/main" w:val="hybridMultilevel"/>
+    <w:lvl xmlns:w="http://schemas.openxmlformats.org/wordprocessingml/2006/main" w:ilvl="0">
+      <w:start w:val="1"/>
+      <w:numFmt w:val="bullet"/>
+      <w:lvlText w:val="-"/>
+      <w:lvlJc w:val="left"/>
+      <w:pPr>
+        <w:ind w:left="1080" w:hanging="360"/>
+      </w:pPr>
+      <w:rPr>
+        <w:rFonts w:hint="default" w:ascii="Aptos" w:hAnsi="Aptos"/>
+      </w:rPr>
+    </w:lvl>
+    <w:lvl xmlns:w="http://schemas.openxmlformats.org/wordprocessingml/2006/main" w:ilvl="1">
+      <w:start w:val="1"/>
+      <w:numFmt w:val="bullet"/>
+      <w:lvlText w:val="o"/>
+      <w:lvlJc w:val="left"/>
+      <w:pPr>
+        <w:ind w:left="1800" w:hanging="360"/>
+      </w:pPr>
+      <w:rPr>
+        <w:rFonts w:hint="default" w:ascii="Courier New" w:hAnsi="Courier New"/>
+      </w:rPr>
+    </w:lvl>
+    <w:lvl xmlns:w="http://schemas.openxmlformats.org/wordprocessingml/2006/main" w:ilvl="2">
+      <w:start w:val="1"/>
+      <w:numFmt w:val="bullet"/>
+      <w:lvlText w:val=""/>
+      <w:lvlJc w:val="left"/>
+      <w:pPr>
+        <w:ind w:left="2520" w:hanging="360"/>
+      </w:pPr>
+      <w:rPr>
+        <w:rFonts w:hint="default" w:ascii="Wingdings" w:hAnsi="Wingdings"/>
+      </w:rPr>
+    </w:lvl>
+    <w:lvl xmlns:w="http://schemas.openxmlformats.org/wordprocessingml/2006/main" w:ilvl="3">
+      <w:start w:val="1"/>
+      <w:numFmt w:val="bullet"/>
+      <w:lvlText w:val=""/>
+      <w:lvlJc w:val="left"/>
+      <w:pPr>
+        <w:ind w:left="3240" w:hanging="360"/>
+      </w:pPr>
+      <w:rPr>
+        <w:rFonts w:hint="default" w:ascii="Symbol" w:hAnsi="Symbol"/>
+      </w:rPr>
+    </w:lvl>
+    <w:lvl xmlns:w="http://schemas.openxmlformats.org/wordprocessingml/2006/main" w:ilvl="4">
+      <w:start w:val="1"/>
+      <w:numFmt w:val="bullet"/>
+      <w:lvlText w:val="o"/>
+      <w:lvlJc w:val="left"/>
+      <w:pPr>
+        <w:ind w:left="3960" w:hanging="360"/>
+      </w:pPr>
+      <w:rPr>
+        <w:rFonts w:hint="default" w:ascii="Courier New" w:hAnsi="Courier New"/>
+      </w:rPr>
+    </w:lvl>
+    <w:lvl xmlns:w="http://schemas.openxmlformats.org/wordprocessingml/2006/main" w:ilvl="5">
+      <w:start w:val="1"/>
+      <w:numFmt w:val="bullet"/>
+      <w:lvlText w:val=""/>
+      <w:lvlJc w:val="left"/>
+      <w:pPr>
+        <w:ind w:left="4680" w:hanging="360"/>
+      </w:pPr>
+      <w:rPr>
+        <w:rFonts w:hint="default" w:ascii="Wingdings" w:hAnsi="Wingdings"/>
+      </w:rPr>
+    </w:lvl>
+    <w:lvl xmlns:w="http://schemas.openxmlformats.org/wordprocessingml/2006/main" w:ilvl="6">
+      <w:start w:val="1"/>
+      <w:numFmt w:val="bullet"/>
+      <w:lvlText w:val=""/>
+      <w:lvlJc w:val="left"/>
+      <w:pPr>
+        <w:ind w:left="5400" w:hanging="360"/>
+      </w:pPr>
+      <w:rPr>
+        <w:rFonts w:hint="default" w:ascii="Symbol" w:hAnsi="Symbol"/>
+      </w:rPr>
+    </w:lvl>
+    <w:lvl xmlns:w="http://schemas.openxmlformats.org/wordprocessingml/2006/main" w:ilvl="7">
+      <w:start w:val="1"/>
+      <w:numFmt w:val="bullet"/>
+      <w:lvlText w:val="o"/>
+      <w:lvlJc w:val="left"/>
+      <w:pPr>
+        <w:ind w:left="6120" w:hanging="360"/>
+      </w:pPr>
+      <w:rPr>
+        <w:rFonts w:hint="default" w:ascii="Courier New" w:hAnsi="Courier New"/>
+      </w:rPr>
+    </w:lvl>
+    <w:lvl xmlns:w="http://schemas.openxmlformats.org/wordprocessingml/2006/main" w:ilvl="8">
+      <w:start w:val="1"/>
+      <w:numFmt w:val="bullet"/>
+      <w:lvlText w:val=""/>
+      <w:lvlJc w:val="left"/>
+      <w:pPr>
+        <w:ind w:left="6840" w:hanging="360"/>
+      </w:pPr>
+      <w:rPr>
+        <w:rFonts w:hint="default" w:ascii="Wingdings" w:hAnsi="Wingdings"/>
+      </w:rPr>
+    </w:lvl>
+  </w:abstractNum>
   <w:abstractNum xmlns:w="http://schemas.openxmlformats.org/wordprocessingml/2006/main" w:abstractNumId="18">
     <w:nsid w:val="11aae621"/>
     <w:multiLevelType xmlns:w="http://schemas.openxmlformats.org/wordprocessingml/2006/main" w:val="hybridMultilevel"/>
@@ -4149,13 +4792,13 @@
     <w:lvl xmlns:w="http://schemas.openxmlformats.org/wordprocessingml/2006/main" w:ilvl="0">
       <w:start w:val="1"/>
       <w:numFmt w:val="bullet"/>
-      <w:lvlText w:val="-"/>
+      <w:lvlText w:val=""/>
       <w:lvlJc w:val="left"/>
       <w:pPr>
         <w:ind w:left="1080" w:hanging="360"/>
       </w:pPr>
       <w:rPr>
-        <w:rFonts w:hint="default" w:ascii="Aptos" w:hAnsi="Aptos"/>
+        <w:rFonts w:hint="default" w:ascii="Symbol" w:hAnsi="Symbol"/>
       </w:rPr>
     </w:lvl>
     <w:lvl xmlns:w="http://schemas.openxmlformats.org/wordprocessingml/2006/main" w:ilvl="1">
@@ -4874,6 +5517,12 @@
       </w:rPr>
     </w:lvl>
   </w:abstractNum>
+  <w:num w:numId="21">
+    <w:abstractNumId w:val="20"/>
+  </w:num>
+  <w:num w:numId="20">
+    <w:abstractNumId w:val="19"/>
+  </w:num>
   <w:num w:numId="19">
     <w:abstractNumId w:val="18"/>
   </w:num>
